--- a/Uke_09/Notgate2.docx
+++ b/Uke_09/Notgate2.docx
@@ -41,12 +41,6 @@
           <w:insideV w:val="single" w:sz="8" w:space="0" w:color="000000"/>
         </w:tblBorders>
         <w:tblLayout w:type="fixed"/>
-        <w:tblCellMar>
-          <w:top w:w="0" w:type="dxa"/>
-          <w:left w:w="0" w:type="dxa"/>
-          <w:bottom w:w="0" w:type="dxa"/>
-          <w:right w:w="0" w:type="dxa"/>
-        </w:tblCellMar>
         <w:tblLook w:val="0600" w:firstRow="0" w:lastRow="0" w:firstColumn="0" w:lastColumn="0" w:noHBand="1" w:noVBand="1"/>
       </w:tblPr>
       <w:tblGrid>
@@ -54,14 +48,6 @@
         <w:gridCol w:w="4680"/>
       </w:tblGrid>
       <w:tr>
-        <w:tblPrEx>
-          <w:tblCellMar>
-            <w:top w:w="0" w:type="dxa"/>
-            <w:left w:w="0" w:type="dxa"/>
-            <w:bottom w:w="0" w:type="dxa"/>
-            <w:right w:w="0" w:type="dxa"/>
-          </w:tblCellMar>
-        </w:tblPrEx>
         <w:tc>
           <w:tcPr>
             <w:tcW w:w="4680" w:type="dxa"/>
@@ -104,14 +90,6 @@
         </w:tc>
       </w:tr>
       <w:tr>
-        <w:tblPrEx>
-          <w:tblCellMar>
-            <w:top w:w="0" w:type="dxa"/>
-            <w:left w:w="0" w:type="dxa"/>
-            <w:bottom w:w="0" w:type="dxa"/>
-            <w:right w:w="0" w:type="dxa"/>
-          </w:tblCellMar>
-        </w:tblPrEx>
         <w:tc>
           <w:tcPr>
             <w:tcW w:w="4680" w:type="dxa"/>
@@ -180,12 +158,6 @@
           <w:insideV w:val="single" w:sz="8" w:space="0" w:color="000000"/>
         </w:tblBorders>
         <w:tblLayout w:type="fixed"/>
-        <w:tblCellMar>
-          <w:top w:w="0" w:type="dxa"/>
-          <w:left w:w="0" w:type="dxa"/>
-          <w:bottom w:w="0" w:type="dxa"/>
-          <w:right w:w="0" w:type="dxa"/>
-        </w:tblCellMar>
         <w:tblLook w:val="0600" w:firstRow="0" w:lastRow="0" w:firstColumn="0" w:lastColumn="0" w:noHBand="1" w:noVBand="1"/>
       </w:tblPr>
       <w:tblGrid>
@@ -193,14 +165,6 @@
         <w:gridCol w:w="4680"/>
       </w:tblGrid>
       <w:tr>
-        <w:tblPrEx>
-          <w:tblCellMar>
-            <w:top w:w="0" w:type="dxa"/>
-            <w:left w:w="0" w:type="dxa"/>
-            <w:bottom w:w="0" w:type="dxa"/>
-            <w:right w:w="0" w:type="dxa"/>
-          </w:tblCellMar>
-        </w:tblPrEx>
         <w:tc>
           <w:tcPr>
             <w:tcW w:w="4680" w:type="dxa"/>
@@ -243,14 +207,6 @@
         </w:tc>
       </w:tr>
       <w:tr>
-        <w:tblPrEx>
-          <w:tblCellMar>
-            <w:top w:w="0" w:type="dxa"/>
-            <w:left w:w="0" w:type="dxa"/>
-            <w:bottom w:w="0" w:type="dxa"/>
-            <w:right w:w="0" w:type="dxa"/>
-          </w:tblCellMar>
-        </w:tblPrEx>
         <w:tc>
           <w:tcPr>
             <w:tcW w:w="4680" w:type="dxa"/>
@@ -293,14 +249,6 @@
         </w:tc>
       </w:tr>
       <w:tr>
-        <w:tblPrEx>
-          <w:tblCellMar>
-            <w:top w:w="0" w:type="dxa"/>
-            <w:left w:w="0" w:type="dxa"/>
-            <w:bottom w:w="0" w:type="dxa"/>
-            <w:right w:w="0" w:type="dxa"/>
-          </w:tblCellMar>
-        </w:tblPrEx>
         <w:tc>
           <w:tcPr>
             <w:tcW w:w="4680" w:type="dxa"/>
@@ -343,14 +291,6 @@
         </w:tc>
       </w:tr>
       <w:tr>
-        <w:tblPrEx>
-          <w:tblCellMar>
-            <w:top w:w="0" w:type="dxa"/>
-            <w:left w:w="0" w:type="dxa"/>
-            <w:bottom w:w="0" w:type="dxa"/>
-            <w:right w:w="0" w:type="dxa"/>
-          </w:tblCellMar>
-        </w:tblPrEx>
         <w:tc>
           <w:tcPr>
             <w:tcW w:w="4680" w:type="dxa"/>
@@ -393,14 +333,6 @@
         </w:tc>
       </w:tr>
       <w:tr>
-        <w:tblPrEx>
-          <w:tblCellMar>
-            <w:top w:w="0" w:type="dxa"/>
-            <w:left w:w="0" w:type="dxa"/>
-            <w:bottom w:w="0" w:type="dxa"/>
-            <w:right w:w="0" w:type="dxa"/>
-          </w:tblCellMar>
-        </w:tblPrEx>
         <w:tc>
           <w:tcPr>
             <w:tcW w:w="4680" w:type="dxa"/>
@@ -488,12 +420,6 @@
           <w:insideV w:val="single" w:sz="8" w:space="0" w:color="000000"/>
         </w:tblBorders>
         <w:tblLayout w:type="fixed"/>
-        <w:tblCellMar>
-          <w:top w:w="0" w:type="dxa"/>
-          <w:left w:w="0" w:type="dxa"/>
-          <w:bottom w:w="0" w:type="dxa"/>
-          <w:right w:w="0" w:type="dxa"/>
-        </w:tblCellMar>
         <w:tblLook w:val="0600" w:firstRow="0" w:lastRow="0" w:firstColumn="0" w:lastColumn="0" w:noHBand="1" w:noVBand="1"/>
       </w:tblPr>
       <w:tblGrid>
@@ -501,14 +427,6 @@
         <w:gridCol w:w="4680"/>
       </w:tblGrid>
       <w:tr>
-        <w:tblPrEx>
-          <w:tblCellMar>
-            <w:top w:w="0" w:type="dxa"/>
-            <w:left w:w="0" w:type="dxa"/>
-            <w:bottom w:w="0" w:type="dxa"/>
-            <w:right w:w="0" w:type="dxa"/>
-          </w:tblCellMar>
-        </w:tblPrEx>
         <w:tc>
           <w:tcPr>
             <w:tcW w:w="4680" w:type="dxa"/>
@@ -557,14 +475,6 @@
         </w:tc>
       </w:tr>
       <w:tr>
-        <w:tblPrEx>
-          <w:tblCellMar>
-            <w:top w:w="0" w:type="dxa"/>
-            <w:left w:w="0" w:type="dxa"/>
-            <w:bottom w:w="0" w:type="dxa"/>
-            <w:right w:w="0" w:type="dxa"/>
-          </w:tblCellMar>
-        </w:tblPrEx>
         <w:tc>
           <w:tcPr>
             <w:tcW w:w="4680" w:type="dxa"/>
@@ -613,14 +523,6 @@
         </w:tc>
       </w:tr>
       <w:tr>
-        <w:tblPrEx>
-          <w:tblCellMar>
-            <w:top w:w="0" w:type="dxa"/>
-            <w:left w:w="0" w:type="dxa"/>
-            <w:bottom w:w="0" w:type="dxa"/>
-            <w:right w:w="0" w:type="dxa"/>
-          </w:tblCellMar>
-        </w:tblPrEx>
         <w:tc>
           <w:tcPr>
             <w:tcW w:w="4680" w:type="dxa"/>
@@ -669,14 +571,6 @@
         </w:tc>
       </w:tr>
       <w:tr>
-        <w:tblPrEx>
-          <w:tblCellMar>
-            <w:top w:w="0" w:type="dxa"/>
-            <w:left w:w="0" w:type="dxa"/>
-            <w:bottom w:w="0" w:type="dxa"/>
-            <w:right w:w="0" w:type="dxa"/>
-          </w:tblCellMar>
-        </w:tblPrEx>
         <w:tc>
           <w:tcPr>
             <w:tcW w:w="4680" w:type="dxa"/>
@@ -725,14 +619,6 @@
         </w:tc>
       </w:tr>
       <w:tr>
-        <w:tblPrEx>
-          <w:tblCellMar>
-            <w:top w:w="0" w:type="dxa"/>
-            <w:left w:w="0" w:type="dxa"/>
-            <w:bottom w:w="0" w:type="dxa"/>
-            <w:right w:w="0" w:type="dxa"/>
-          </w:tblCellMar>
-        </w:tblPrEx>
         <w:tc>
           <w:tcPr>
             <w:tcW w:w="4680" w:type="dxa"/>
@@ -817,12 +703,6 @@
           <w:insideV w:val="single" w:sz="8" w:space="0" w:color="000000"/>
         </w:tblBorders>
         <w:tblLayout w:type="fixed"/>
-        <w:tblCellMar>
-          <w:top w:w="0" w:type="dxa"/>
-          <w:left w:w="0" w:type="dxa"/>
-          <w:bottom w:w="0" w:type="dxa"/>
-          <w:right w:w="0" w:type="dxa"/>
-        </w:tblCellMar>
         <w:tblLook w:val="0600" w:firstRow="0" w:lastRow="0" w:firstColumn="0" w:lastColumn="0" w:noHBand="1" w:noVBand="1"/>
       </w:tblPr>
       <w:tblGrid>
@@ -830,14 +710,6 @@
         <w:gridCol w:w="4680"/>
       </w:tblGrid>
       <w:tr>
-        <w:tblPrEx>
-          <w:tblCellMar>
-            <w:top w:w="0" w:type="dxa"/>
-            <w:left w:w="0" w:type="dxa"/>
-            <w:bottom w:w="0" w:type="dxa"/>
-            <w:right w:w="0" w:type="dxa"/>
-          </w:tblCellMar>
-        </w:tblPrEx>
         <w:tc>
           <w:tcPr>
             <w:tcW w:w="4680" w:type="dxa"/>
@@ -886,14 +758,6 @@
         </w:tc>
       </w:tr>
       <w:tr>
-        <w:tblPrEx>
-          <w:tblCellMar>
-            <w:top w:w="0" w:type="dxa"/>
-            <w:left w:w="0" w:type="dxa"/>
-            <w:bottom w:w="0" w:type="dxa"/>
-            <w:right w:w="0" w:type="dxa"/>
-          </w:tblCellMar>
-        </w:tblPrEx>
         <w:tc>
           <w:tcPr>
             <w:tcW w:w="4680" w:type="dxa"/>
@@ -942,14 +806,6 @@
         </w:tc>
       </w:tr>
       <w:tr>
-        <w:tblPrEx>
-          <w:tblCellMar>
-            <w:top w:w="0" w:type="dxa"/>
-            <w:left w:w="0" w:type="dxa"/>
-            <w:bottom w:w="0" w:type="dxa"/>
-            <w:right w:w="0" w:type="dxa"/>
-          </w:tblCellMar>
-        </w:tblPrEx>
         <w:tc>
           <w:tcPr>
             <w:tcW w:w="4680" w:type="dxa"/>
@@ -998,14 +854,6 @@
         </w:tc>
       </w:tr>
       <w:tr>
-        <w:tblPrEx>
-          <w:tblCellMar>
-            <w:top w:w="0" w:type="dxa"/>
-            <w:left w:w="0" w:type="dxa"/>
-            <w:bottom w:w="0" w:type="dxa"/>
-            <w:right w:w="0" w:type="dxa"/>
-          </w:tblCellMar>
-        </w:tblPrEx>
         <w:tc>
           <w:tcPr>
             <w:tcW w:w="4680" w:type="dxa"/>
@@ -1054,14 +902,6 @@
         </w:tc>
       </w:tr>
       <w:tr>
-        <w:tblPrEx>
-          <w:tblCellMar>
-            <w:top w:w="0" w:type="dxa"/>
-            <w:left w:w="0" w:type="dxa"/>
-            <w:bottom w:w="0" w:type="dxa"/>
-            <w:right w:w="0" w:type="dxa"/>
-          </w:tblCellMar>
-        </w:tblPrEx>
         <w:tc>
           <w:tcPr>
             <w:tcW w:w="4680" w:type="dxa"/>
@@ -1134,12 +974,6 @@
           <w:insideV w:val="single" w:sz="8" w:space="0" w:color="000000"/>
         </w:tblBorders>
         <w:tblLayout w:type="fixed"/>
-        <w:tblCellMar>
-          <w:top w:w="0" w:type="dxa"/>
-          <w:left w:w="0" w:type="dxa"/>
-          <w:bottom w:w="0" w:type="dxa"/>
-          <w:right w:w="0" w:type="dxa"/>
-        </w:tblCellMar>
         <w:tblLook w:val="0600" w:firstRow="0" w:lastRow="0" w:firstColumn="0" w:lastColumn="0" w:noHBand="1" w:noVBand="1"/>
       </w:tblPr>
       <w:tblGrid>
@@ -1147,14 +981,6 @@
         <w:gridCol w:w="4680"/>
       </w:tblGrid>
       <w:tr>
-        <w:tblPrEx>
-          <w:tblCellMar>
-            <w:top w:w="0" w:type="dxa"/>
-            <w:left w:w="0" w:type="dxa"/>
-            <w:bottom w:w="0" w:type="dxa"/>
-            <w:right w:w="0" w:type="dxa"/>
-          </w:tblCellMar>
-        </w:tblPrEx>
         <w:tc>
           <w:tcPr>
             <w:tcW w:w="4680" w:type="dxa"/>
@@ -1203,14 +1029,6 @@
         </w:tc>
       </w:tr>
       <w:tr>
-        <w:tblPrEx>
-          <w:tblCellMar>
-            <w:top w:w="0" w:type="dxa"/>
-            <w:left w:w="0" w:type="dxa"/>
-            <w:bottom w:w="0" w:type="dxa"/>
-            <w:right w:w="0" w:type="dxa"/>
-          </w:tblCellMar>
-        </w:tblPrEx>
         <w:tc>
           <w:tcPr>
             <w:tcW w:w="4680" w:type="dxa"/>
@@ -1259,14 +1077,6 @@
         </w:tc>
       </w:tr>
       <w:tr>
-        <w:tblPrEx>
-          <w:tblCellMar>
-            <w:top w:w="0" w:type="dxa"/>
-            <w:left w:w="0" w:type="dxa"/>
-            <w:bottom w:w="0" w:type="dxa"/>
-            <w:right w:w="0" w:type="dxa"/>
-          </w:tblCellMar>
-        </w:tblPrEx>
         <w:tc>
           <w:tcPr>
             <w:tcW w:w="4680" w:type="dxa"/>
@@ -1315,14 +1125,6 @@
         </w:tc>
       </w:tr>
       <w:tr>
-        <w:tblPrEx>
-          <w:tblCellMar>
-            <w:top w:w="0" w:type="dxa"/>
-            <w:left w:w="0" w:type="dxa"/>
-            <w:bottom w:w="0" w:type="dxa"/>
-            <w:right w:w="0" w:type="dxa"/>
-          </w:tblCellMar>
-        </w:tblPrEx>
         <w:tc>
           <w:tcPr>
             <w:tcW w:w="4680" w:type="dxa"/>
@@ -1371,14 +1173,6 @@
         </w:tc>
       </w:tr>
       <w:tr>
-        <w:tblPrEx>
-          <w:tblCellMar>
-            <w:top w:w="0" w:type="dxa"/>
-            <w:left w:w="0" w:type="dxa"/>
-            <w:bottom w:w="0" w:type="dxa"/>
-            <w:right w:w="0" w:type="dxa"/>
-          </w:tblCellMar>
-        </w:tblPrEx>
         <w:tc>
           <w:tcPr>
             <w:tcW w:w="4680" w:type="dxa"/>
@@ -1487,177 +1281,2115 @@
         <w:rPr>
           <w:b/>
         </w:rPr>
-        <w:t>Går til tilstand 1, skrive</w:t>
+        <w:t xml:space="preserve">Går til tilstand 1, skriver 0. Flytter til høyre igjen. Går til tilstand 1. </w:t>
+      </w:r>
+    </w:p>
+    <w:p>
+      <w:r>
+        <w:rPr>
+          <w:b/>
+        </w:rPr>
+        <w:t>100B</w:t>
+      </w:r>
+    </w:p>
+    <w:p>
+      <w:r>
+        <w:rPr>
+          <w:b/>
+        </w:rPr>
+        <w:t xml:space="preserve">Går på nytt til tilstand 1, symbol er 1, skriver 0, flytter tape til høyre. </w:t>
+      </w:r>
+    </w:p>
+    <w:p>
+      <w:r>
+        <w:rPr>
+          <w:b/>
+        </w:rPr>
+        <w:t>000B</w:t>
+      </w:r>
+    </w:p>
+    <w:p>
+      <w:r>
+        <w:rPr>
+          <w:b/>
+        </w:rPr>
+        <w:t xml:space="preserve">Symbol blank, skriver 1, flytter til venstre. </w:t>
+      </w:r>
+    </w:p>
+    <w:p>
+      <w:r>
+        <w:rPr>
+          <w:b/>
+        </w:rPr>
+        <w:t>1000B</w:t>
+      </w:r>
+    </w:p>
+    <w:p>
+      <w:r>
+        <w:rPr>
+          <w:b/>
+        </w:rPr>
+        <w:t xml:space="preserve">Går over til tilstand 2, symbol er 0, skriver 0, </w:t>
+      </w:r>
+    </w:p>
+    <w:p>
+      <w:r>
+        <w:rPr>
+          <w:b/>
+        </w:rPr>
+        <w:t>1000B</w:t>
+      </w:r>
+    </w:p>
+    <w:p>
+      <w:r>
+        <w:rPr>
+          <w:b/>
+        </w:rPr>
+        <w:t>Flytter til venstre, skriver 0</w:t>
+      </w:r>
+    </w:p>
+    <w:p>
+      <w:r>
+        <w:rPr>
+          <w:b/>
+        </w:rPr>
+        <w:t>1000B</w:t>
+      </w:r>
+    </w:p>
+    <w:p>
+      <w:r>
+        <w:rPr>
+          <w:b/>
+        </w:rPr>
+        <w:t>Flytter til venstre, skriver 0</w:t>
+      </w:r>
+    </w:p>
+    <w:p>
+      <w:r>
+        <w:rPr>
+          <w:b/>
+        </w:rPr>
+        <w:t>1000B</w:t>
+      </w:r>
+    </w:p>
+    <w:p>
+      <w:r>
+        <w:rPr>
+          <w:b/>
+        </w:rPr>
+        <w:t>Flytter til venstre, skriver blank, stopper tilstand</w:t>
+      </w:r>
+    </w:p>
+    <w:p>
+      <w:r>
+        <w:rPr>
+          <w:b/>
+        </w:rPr>
+        <w:t>1000B</w:t>
+      </w:r>
+    </w:p>
+    <w:p/>
+    <w:p>
+      <w:r>
+        <w:t xml:space="preserve">1000B står på tape ved stopp tilstand. </w:t>
+      </w:r>
+    </w:p>
+    <w:p>
+      <w:r>
+        <w:t>Leser: 9</w:t>
+      </w:r>
+    </w:p>
+    <w:p>
+      <w:proofErr w:type="gramStart"/>
+      <w:r>
+        <w:t>Skriver :</w:t>
+      </w:r>
+      <w:proofErr w:type="gramEnd"/>
+      <w:r>
+        <w:t xml:space="preserve"> 9</w:t>
+      </w:r>
+    </w:p>
+    <w:p>
+      <w:r>
+        <w:t>Flytter til venstre: 4</w:t>
+      </w:r>
+    </w:p>
+    <w:p>
+      <w:r>
+        <w:t>Flytter til høyre: 4</w:t>
+      </w:r>
+    </w:p>
+    <w:p>
+      <w:r>
+        <w:t>Tilstandsendringer: 2</w:t>
+      </w:r>
+    </w:p>
+    <w:p>
+      <w:r>
+        <w:t>Stopper: 1</w:t>
+      </w:r>
+    </w:p>
+    <w:p>
+      <w:r>
+        <w:t>Operasjoner 29.</w:t>
+      </w:r>
+    </w:p>
+    <w:p/>
+    <w:p/>
+    <w:p/>
+    <w:p/>
+    <w:p/>
+    <w:p/>
+    <w:p>
+      <w:pPr>
+        <w:spacing w:line="240" w:lineRule="auto"/>
+        <w:rPr>
+          <w:rFonts w:ascii="Times New Roman" w:eastAsia="Times New Roman" w:hAnsi="Times New Roman" w:cs="Times New Roman"/>
+          <w:color w:val="auto"/>
+          <w:sz w:val="24"/>
+          <w:szCs w:val="24"/>
+        </w:rPr>
+      </w:pPr>
+      <w:r>
+        <w:rPr>
+          <w:rFonts w:eastAsia="Times New Roman"/>
+          <w:b/>
+          <w:bCs/>
+        </w:rPr>
+        <w:lastRenderedPageBreak/>
+        <w:t>c</w:t>
+      </w:r>
+      <w:r>
+        <w:rPr>
+          <w:rFonts w:eastAsia="Times New Roman"/>
+          <w:b/>
+          <w:bCs/>
+        </w:rPr>
+        <w:t>)</w:t>
+      </w:r>
+      <w:r>
+        <w:rPr>
+          <w:rFonts w:eastAsia="Times New Roman"/>
+          <w:b/>
+          <w:bCs/>
+        </w:rPr>
+        <w:t xml:space="preserve"> tabell for inputs/outputs i </w:t>
+      </w:r>
+      <w:proofErr w:type="spellStart"/>
+      <w:r>
+        <w:rPr>
+          <w:rFonts w:eastAsia="Times New Roman"/>
+          <w:b/>
+          <w:bCs/>
+        </w:rPr>
+        <w:t>state</w:t>
+      </w:r>
+      <w:proofErr w:type="spellEnd"/>
+      <w:r>
+        <w:rPr>
+          <w:rFonts w:eastAsia="Times New Roman"/>
+          <w:b/>
+          <w:bCs/>
+        </w:rPr>
+        <w:t xml:space="preserve"> </w:t>
+      </w:r>
+      <w:proofErr w:type="spellStart"/>
+      <w:r>
+        <w:rPr>
+          <w:rFonts w:eastAsia="Times New Roman"/>
+          <w:b/>
+          <w:bCs/>
+        </w:rPr>
+        <w:t>machine</w:t>
+      </w:r>
+      <w:proofErr w:type="spellEnd"/>
+      <w:r>
+        <w:rPr>
+          <w:rFonts w:eastAsia="Times New Roman"/>
+          <w:b/>
+          <w:bCs/>
+        </w:rPr>
+        <w:t>, sikkert</w:t>
       </w:r>
       <w:bookmarkStart w:id="0" w:name="_GoBack"/>
       <w:bookmarkEnd w:id="0"/>
       <w:r>
         <w:rPr>
-          <w:b/>
-        </w:rPr>
-        <w:t>r 0. Flytter til høyre igjen. Går til tils</w:t>
-      </w:r>
-      <w:r>
-        <w:rPr>
-          <w:b/>
-        </w:rPr>
-        <w:t xml:space="preserve">tand 1. </w:t>
-      </w:r>
-    </w:p>
-    <w:p>
-      <w:r>
-        <w:rPr>
-          <w:b/>
-        </w:rPr>
-        <w:t>100B</w:t>
-      </w:r>
-    </w:p>
-    <w:p>
-      <w:r>
-        <w:rPr>
-          <w:b/>
-        </w:rPr>
-        <w:t xml:space="preserve">Går på nytt til tilstand 1, symbol er 1, skriver 0, flytter tape til høyre. </w:t>
-      </w:r>
-    </w:p>
-    <w:p>
-      <w:r>
-        <w:rPr>
-          <w:b/>
-        </w:rPr>
-        <w:t>000B</w:t>
-      </w:r>
-    </w:p>
-    <w:p>
-      <w:r>
-        <w:rPr>
-          <w:b/>
-        </w:rPr>
-        <w:t xml:space="preserve">Symbol blank, skriver 1, flytter til venstre. </w:t>
-      </w:r>
-    </w:p>
-    <w:p>
-      <w:r>
-        <w:rPr>
-          <w:b/>
-        </w:rPr>
-        <w:t>1000B</w:t>
-      </w:r>
-    </w:p>
-    <w:p>
-      <w:r>
-        <w:rPr>
-          <w:b/>
-        </w:rPr>
-        <w:t xml:space="preserve">Går over til tilstand 2, symbol er 0, skriver 0, </w:t>
-      </w:r>
-    </w:p>
-    <w:p>
-      <w:r>
-        <w:rPr>
-          <w:b/>
-        </w:rPr>
-        <w:t>1000B</w:t>
-      </w:r>
-    </w:p>
-    <w:p>
-      <w:r>
-        <w:rPr>
-          <w:b/>
-        </w:rPr>
-        <w:t>Flytter til venstre, skriver 0</w:t>
-      </w:r>
-    </w:p>
-    <w:p>
-      <w:r>
-        <w:rPr>
-          <w:b/>
-        </w:rPr>
-        <w:t>1000B</w:t>
-      </w:r>
-    </w:p>
-    <w:p>
-      <w:r>
-        <w:rPr>
-          <w:b/>
-        </w:rPr>
-        <w:t>Flytter til ve</w:t>
-      </w:r>
-      <w:r>
-        <w:rPr>
-          <w:b/>
-        </w:rPr>
-        <w:t>nstre, skriver 0</w:t>
-      </w:r>
-    </w:p>
-    <w:p>
-      <w:r>
-        <w:rPr>
-          <w:b/>
-        </w:rPr>
-        <w:t>1000B</w:t>
-      </w:r>
-    </w:p>
-    <w:p>
-      <w:r>
-        <w:rPr>
-          <w:b/>
-        </w:rPr>
-        <w:t>Flytter til venstre, skriver blank, stopper tilstand</w:t>
-      </w:r>
-    </w:p>
-    <w:p>
-      <w:r>
-        <w:rPr>
-          <w:b/>
-        </w:rPr>
-        <w:t>1000B</w:t>
-      </w:r>
-    </w:p>
-    <w:p/>
-    <w:p>
-      <w:r>
-        <w:t xml:space="preserve">1000B står på tape ved stopp tilstand. </w:t>
-      </w:r>
-    </w:p>
-    <w:p>
-      <w:r>
-        <w:t>Leser: 9</w:t>
-      </w:r>
-    </w:p>
-    <w:p>
+          <w:rFonts w:eastAsia="Times New Roman"/>
+          <w:b/>
+          <w:bCs/>
+        </w:rPr>
+        <w:t xml:space="preserve"> ikke riktig</w:t>
+      </w:r>
+    </w:p>
+    <w:tbl>
+      <w:tblPr>
+        <w:tblW w:w="9360" w:type="dxa"/>
+        <w:tblCellMar>
+          <w:top w:w="15" w:type="dxa"/>
+          <w:left w:w="15" w:type="dxa"/>
+          <w:bottom w:w="15" w:type="dxa"/>
+          <w:right w:w="15" w:type="dxa"/>
+        </w:tblCellMar>
+        <w:tblLook w:val="04A0" w:firstRow="1" w:lastRow="0" w:firstColumn="1" w:lastColumn="0" w:noHBand="0" w:noVBand="1"/>
+      </w:tblPr>
+      <w:tblGrid>
+        <w:gridCol w:w="1185"/>
+        <w:gridCol w:w="927"/>
+        <w:gridCol w:w="927"/>
+        <w:gridCol w:w="926"/>
+        <w:gridCol w:w="926"/>
+        <w:gridCol w:w="765"/>
+        <w:gridCol w:w="926"/>
+        <w:gridCol w:w="926"/>
+        <w:gridCol w:w="926"/>
+        <w:gridCol w:w="926"/>
+      </w:tblGrid>
+      <w:tr>
+        <w:tc>
+          <w:tcPr>
+            <w:tcW w:w="0" w:type="auto"/>
+            <w:tcBorders>
+              <w:top w:val="single" w:sz="6" w:space="0" w:color="000000"/>
+              <w:left w:val="single" w:sz="6" w:space="0" w:color="000000"/>
+              <w:bottom w:val="single" w:sz="6" w:space="0" w:color="000000"/>
+              <w:right w:val="single" w:sz="6" w:space="0" w:color="000000"/>
+            </w:tcBorders>
+            <w:tcMar>
+              <w:top w:w="105" w:type="dxa"/>
+              <w:left w:w="105" w:type="dxa"/>
+              <w:bottom w:w="105" w:type="dxa"/>
+              <w:right w:w="105" w:type="dxa"/>
+            </w:tcMar>
+            <w:hideMark/>
+          </w:tcPr>
+          <w:p>
+            <w:pPr>
+              <w:spacing w:line="240" w:lineRule="auto"/>
+              <w:rPr>
+                <w:rFonts w:ascii="Times New Roman" w:eastAsia="Times New Roman" w:hAnsi="Times New Roman" w:cs="Times New Roman"/>
+                <w:color w:val="auto"/>
+                <w:sz w:val="24"/>
+                <w:szCs w:val="24"/>
+              </w:rPr>
+            </w:pPr>
+            <w:proofErr w:type="gramStart"/>
+            <w:r>
+              <w:rPr>
+                <w:rFonts w:eastAsia="Times New Roman"/>
+                <w:b/>
+                <w:bCs/>
+              </w:rPr>
+              <w:t>time</w:t>
+            </w:r>
+            <w:proofErr w:type="gramEnd"/>
+          </w:p>
+        </w:tc>
+        <w:tc>
+          <w:tcPr>
+            <w:tcW w:w="0" w:type="auto"/>
+            <w:tcBorders>
+              <w:top w:val="single" w:sz="6" w:space="0" w:color="000000"/>
+              <w:left w:val="single" w:sz="6" w:space="0" w:color="000000"/>
+              <w:bottom w:val="single" w:sz="6" w:space="0" w:color="000000"/>
+              <w:right w:val="single" w:sz="6" w:space="0" w:color="000000"/>
+            </w:tcBorders>
+            <w:tcMar>
+              <w:top w:w="105" w:type="dxa"/>
+              <w:left w:w="105" w:type="dxa"/>
+              <w:bottom w:w="105" w:type="dxa"/>
+              <w:right w:w="105" w:type="dxa"/>
+            </w:tcMar>
+            <w:hideMark/>
+          </w:tcPr>
+          <w:p>
+            <w:pPr>
+              <w:spacing w:line="240" w:lineRule="auto"/>
+              <w:rPr>
+                <w:rFonts w:ascii="Times New Roman" w:eastAsia="Times New Roman" w:hAnsi="Times New Roman" w:cs="Times New Roman"/>
+                <w:color w:val="auto"/>
+                <w:sz w:val="24"/>
+                <w:szCs w:val="24"/>
+              </w:rPr>
+            </w:pPr>
+          </w:p>
+        </w:tc>
+        <w:tc>
+          <w:tcPr>
+            <w:tcW w:w="0" w:type="auto"/>
+            <w:tcBorders>
+              <w:top w:val="single" w:sz="6" w:space="0" w:color="000000"/>
+              <w:left w:val="single" w:sz="6" w:space="0" w:color="000000"/>
+              <w:bottom w:val="single" w:sz="6" w:space="0" w:color="000000"/>
+              <w:right w:val="single" w:sz="6" w:space="0" w:color="000000"/>
+            </w:tcBorders>
+            <w:tcMar>
+              <w:top w:w="105" w:type="dxa"/>
+              <w:left w:w="105" w:type="dxa"/>
+              <w:bottom w:w="105" w:type="dxa"/>
+              <w:right w:w="105" w:type="dxa"/>
+            </w:tcMar>
+            <w:hideMark/>
+          </w:tcPr>
+          <w:p>
+            <w:pPr>
+              <w:spacing w:line="240" w:lineRule="auto"/>
+              <w:rPr>
+                <w:rFonts w:ascii="Times New Roman" w:eastAsia="Times New Roman" w:hAnsi="Times New Roman" w:cs="Times New Roman"/>
+                <w:color w:val="auto"/>
+                <w:sz w:val="24"/>
+                <w:szCs w:val="24"/>
+              </w:rPr>
+            </w:pPr>
+            <w:r>
+              <w:rPr>
+                <w:rFonts w:eastAsia="Times New Roman"/>
+                <w:b/>
+                <w:bCs/>
+              </w:rPr>
+              <w:t>0</w:t>
+            </w:r>
+          </w:p>
+        </w:tc>
+        <w:tc>
+          <w:tcPr>
+            <w:tcW w:w="0" w:type="auto"/>
+            <w:tcBorders>
+              <w:top w:val="single" w:sz="6" w:space="0" w:color="000000"/>
+              <w:left w:val="single" w:sz="6" w:space="0" w:color="000000"/>
+              <w:bottom w:val="single" w:sz="6" w:space="0" w:color="000000"/>
+              <w:right w:val="single" w:sz="6" w:space="0" w:color="000000"/>
+            </w:tcBorders>
+            <w:tcMar>
+              <w:top w:w="105" w:type="dxa"/>
+              <w:left w:w="105" w:type="dxa"/>
+              <w:bottom w:w="105" w:type="dxa"/>
+              <w:right w:w="105" w:type="dxa"/>
+            </w:tcMar>
+            <w:hideMark/>
+          </w:tcPr>
+          <w:p>
+            <w:pPr>
+              <w:spacing w:line="240" w:lineRule="auto"/>
+              <w:rPr>
+                <w:rFonts w:ascii="Times New Roman" w:eastAsia="Times New Roman" w:hAnsi="Times New Roman" w:cs="Times New Roman"/>
+                <w:color w:val="auto"/>
+                <w:sz w:val="24"/>
+                <w:szCs w:val="24"/>
+              </w:rPr>
+            </w:pPr>
+            <w:r>
+              <w:rPr>
+                <w:rFonts w:eastAsia="Times New Roman"/>
+                <w:b/>
+                <w:bCs/>
+              </w:rPr>
+              <w:t>1</w:t>
+            </w:r>
+          </w:p>
+        </w:tc>
+        <w:tc>
+          <w:tcPr>
+            <w:tcW w:w="0" w:type="auto"/>
+            <w:tcBorders>
+              <w:top w:val="single" w:sz="6" w:space="0" w:color="000000"/>
+              <w:left w:val="single" w:sz="6" w:space="0" w:color="000000"/>
+              <w:bottom w:val="single" w:sz="6" w:space="0" w:color="000000"/>
+              <w:right w:val="single" w:sz="6" w:space="0" w:color="000000"/>
+            </w:tcBorders>
+            <w:tcMar>
+              <w:top w:w="105" w:type="dxa"/>
+              <w:left w:w="105" w:type="dxa"/>
+              <w:bottom w:w="105" w:type="dxa"/>
+              <w:right w:w="105" w:type="dxa"/>
+            </w:tcMar>
+            <w:hideMark/>
+          </w:tcPr>
+          <w:p>
+            <w:pPr>
+              <w:spacing w:line="240" w:lineRule="auto"/>
+              <w:rPr>
+                <w:rFonts w:ascii="Times New Roman" w:eastAsia="Times New Roman" w:hAnsi="Times New Roman" w:cs="Times New Roman"/>
+                <w:color w:val="auto"/>
+                <w:sz w:val="24"/>
+                <w:szCs w:val="24"/>
+              </w:rPr>
+            </w:pPr>
+            <w:r>
+              <w:rPr>
+                <w:rFonts w:eastAsia="Times New Roman"/>
+                <w:b/>
+                <w:bCs/>
+              </w:rPr>
+              <w:t>2</w:t>
+            </w:r>
+          </w:p>
+        </w:tc>
+        <w:tc>
+          <w:tcPr>
+            <w:tcW w:w="0" w:type="auto"/>
+            <w:tcBorders>
+              <w:top w:val="single" w:sz="6" w:space="0" w:color="000000"/>
+              <w:left w:val="single" w:sz="6" w:space="0" w:color="000000"/>
+              <w:bottom w:val="single" w:sz="6" w:space="0" w:color="000000"/>
+              <w:right w:val="single" w:sz="6" w:space="0" w:color="000000"/>
+            </w:tcBorders>
+            <w:tcMar>
+              <w:top w:w="105" w:type="dxa"/>
+              <w:left w:w="105" w:type="dxa"/>
+              <w:bottom w:w="105" w:type="dxa"/>
+              <w:right w:w="105" w:type="dxa"/>
+            </w:tcMar>
+            <w:hideMark/>
+          </w:tcPr>
+          <w:p>
+            <w:pPr>
+              <w:spacing w:line="240" w:lineRule="auto"/>
+              <w:rPr>
+                <w:rFonts w:ascii="Times New Roman" w:eastAsia="Times New Roman" w:hAnsi="Times New Roman" w:cs="Times New Roman"/>
+                <w:color w:val="auto"/>
+                <w:sz w:val="24"/>
+                <w:szCs w:val="24"/>
+              </w:rPr>
+            </w:pPr>
+            <w:r>
+              <w:rPr>
+                <w:rFonts w:eastAsia="Times New Roman"/>
+                <w:b/>
+                <w:bCs/>
+              </w:rPr>
+              <w:t>3</w:t>
+            </w:r>
+          </w:p>
+        </w:tc>
+        <w:tc>
+          <w:tcPr>
+            <w:tcW w:w="0" w:type="auto"/>
+            <w:tcBorders>
+              <w:top w:val="single" w:sz="6" w:space="0" w:color="000000"/>
+              <w:left w:val="single" w:sz="6" w:space="0" w:color="000000"/>
+              <w:bottom w:val="single" w:sz="6" w:space="0" w:color="000000"/>
+              <w:right w:val="single" w:sz="6" w:space="0" w:color="000000"/>
+            </w:tcBorders>
+            <w:tcMar>
+              <w:top w:w="105" w:type="dxa"/>
+              <w:left w:w="105" w:type="dxa"/>
+              <w:bottom w:w="105" w:type="dxa"/>
+              <w:right w:w="105" w:type="dxa"/>
+            </w:tcMar>
+            <w:hideMark/>
+          </w:tcPr>
+          <w:p>
+            <w:pPr>
+              <w:spacing w:line="240" w:lineRule="auto"/>
+              <w:rPr>
+                <w:rFonts w:ascii="Times New Roman" w:eastAsia="Times New Roman" w:hAnsi="Times New Roman" w:cs="Times New Roman"/>
+                <w:color w:val="auto"/>
+                <w:sz w:val="24"/>
+                <w:szCs w:val="24"/>
+              </w:rPr>
+            </w:pPr>
+            <w:r>
+              <w:rPr>
+                <w:rFonts w:eastAsia="Times New Roman"/>
+                <w:b/>
+                <w:bCs/>
+              </w:rPr>
+              <w:t>4</w:t>
+            </w:r>
+          </w:p>
+        </w:tc>
+        <w:tc>
+          <w:tcPr>
+            <w:tcW w:w="0" w:type="auto"/>
+            <w:tcBorders>
+              <w:top w:val="single" w:sz="6" w:space="0" w:color="000000"/>
+              <w:left w:val="single" w:sz="6" w:space="0" w:color="000000"/>
+              <w:bottom w:val="single" w:sz="6" w:space="0" w:color="000000"/>
+              <w:right w:val="single" w:sz="6" w:space="0" w:color="000000"/>
+            </w:tcBorders>
+            <w:tcMar>
+              <w:top w:w="105" w:type="dxa"/>
+              <w:left w:w="105" w:type="dxa"/>
+              <w:bottom w:w="105" w:type="dxa"/>
+              <w:right w:w="105" w:type="dxa"/>
+            </w:tcMar>
+            <w:hideMark/>
+          </w:tcPr>
+          <w:p>
+            <w:pPr>
+              <w:spacing w:line="240" w:lineRule="auto"/>
+              <w:rPr>
+                <w:rFonts w:ascii="Times New Roman" w:eastAsia="Times New Roman" w:hAnsi="Times New Roman" w:cs="Times New Roman"/>
+                <w:color w:val="auto"/>
+                <w:sz w:val="24"/>
+                <w:szCs w:val="24"/>
+              </w:rPr>
+            </w:pPr>
+            <w:r>
+              <w:rPr>
+                <w:rFonts w:eastAsia="Times New Roman"/>
+                <w:b/>
+                <w:bCs/>
+              </w:rPr>
+              <w:t>5</w:t>
+            </w:r>
+          </w:p>
+        </w:tc>
+        <w:tc>
+          <w:tcPr>
+            <w:tcW w:w="0" w:type="auto"/>
+            <w:tcBorders>
+              <w:top w:val="single" w:sz="6" w:space="0" w:color="000000"/>
+              <w:left w:val="single" w:sz="6" w:space="0" w:color="000000"/>
+              <w:bottom w:val="single" w:sz="6" w:space="0" w:color="000000"/>
+              <w:right w:val="single" w:sz="6" w:space="0" w:color="000000"/>
+            </w:tcBorders>
+            <w:tcMar>
+              <w:top w:w="105" w:type="dxa"/>
+              <w:left w:w="105" w:type="dxa"/>
+              <w:bottom w:w="105" w:type="dxa"/>
+              <w:right w:w="105" w:type="dxa"/>
+            </w:tcMar>
+            <w:hideMark/>
+          </w:tcPr>
+          <w:p>
+            <w:pPr>
+              <w:spacing w:line="240" w:lineRule="auto"/>
+              <w:rPr>
+                <w:rFonts w:ascii="Times New Roman" w:eastAsia="Times New Roman" w:hAnsi="Times New Roman" w:cs="Times New Roman"/>
+                <w:color w:val="auto"/>
+                <w:sz w:val="24"/>
+                <w:szCs w:val="24"/>
+              </w:rPr>
+            </w:pPr>
+            <w:r>
+              <w:rPr>
+                <w:rFonts w:eastAsia="Times New Roman"/>
+                <w:b/>
+                <w:bCs/>
+              </w:rPr>
+              <w:t>6</w:t>
+            </w:r>
+          </w:p>
+        </w:tc>
+        <w:tc>
+          <w:tcPr>
+            <w:tcW w:w="0" w:type="auto"/>
+            <w:tcBorders>
+              <w:top w:val="single" w:sz="6" w:space="0" w:color="000000"/>
+              <w:left w:val="single" w:sz="6" w:space="0" w:color="000000"/>
+              <w:bottom w:val="single" w:sz="6" w:space="0" w:color="000000"/>
+              <w:right w:val="single" w:sz="6" w:space="0" w:color="000000"/>
+            </w:tcBorders>
+            <w:tcMar>
+              <w:top w:w="105" w:type="dxa"/>
+              <w:left w:w="105" w:type="dxa"/>
+              <w:bottom w:w="105" w:type="dxa"/>
+              <w:right w:w="105" w:type="dxa"/>
+            </w:tcMar>
+            <w:hideMark/>
+          </w:tcPr>
+          <w:p>
+            <w:pPr>
+              <w:spacing w:line="240" w:lineRule="auto"/>
+              <w:rPr>
+                <w:rFonts w:ascii="Times New Roman" w:eastAsia="Times New Roman" w:hAnsi="Times New Roman" w:cs="Times New Roman"/>
+                <w:color w:val="auto"/>
+                <w:sz w:val="24"/>
+                <w:szCs w:val="24"/>
+              </w:rPr>
+            </w:pPr>
+          </w:p>
+        </w:tc>
+      </w:tr>
+      <w:tr>
+        <w:tc>
+          <w:tcPr>
+            <w:tcW w:w="0" w:type="auto"/>
+            <w:tcBorders>
+              <w:top w:val="single" w:sz="6" w:space="0" w:color="000000"/>
+              <w:left w:val="single" w:sz="6" w:space="0" w:color="000000"/>
+              <w:bottom w:val="single" w:sz="6" w:space="0" w:color="000000"/>
+              <w:right w:val="single" w:sz="6" w:space="0" w:color="000000"/>
+            </w:tcBorders>
+            <w:tcMar>
+              <w:top w:w="105" w:type="dxa"/>
+              <w:left w:w="105" w:type="dxa"/>
+              <w:bottom w:w="105" w:type="dxa"/>
+              <w:right w:w="105" w:type="dxa"/>
+            </w:tcMar>
+            <w:hideMark/>
+          </w:tcPr>
+          <w:p>
+            <w:pPr>
+              <w:spacing w:line="240" w:lineRule="auto"/>
+              <w:rPr>
+                <w:rFonts w:ascii="Times New Roman" w:eastAsia="Times New Roman" w:hAnsi="Times New Roman" w:cs="Times New Roman"/>
+                <w:color w:val="auto"/>
+                <w:sz w:val="24"/>
+                <w:szCs w:val="24"/>
+              </w:rPr>
+            </w:pPr>
+            <w:proofErr w:type="gramStart"/>
+            <w:r>
+              <w:rPr>
+                <w:rFonts w:eastAsia="Times New Roman"/>
+                <w:b/>
+                <w:bCs/>
+              </w:rPr>
+              <w:t>input</w:t>
+            </w:r>
+            <w:proofErr w:type="gramEnd"/>
+          </w:p>
+        </w:tc>
+        <w:tc>
+          <w:tcPr>
+            <w:tcW w:w="0" w:type="auto"/>
+            <w:tcBorders>
+              <w:top w:val="single" w:sz="6" w:space="0" w:color="000000"/>
+              <w:left w:val="single" w:sz="6" w:space="0" w:color="000000"/>
+              <w:bottom w:val="single" w:sz="6" w:space="0" w:color="000000"/>
+              <w:right w:val="single" w:sz="6" w:space="0" w:color="000000"/>
+            </w:tcBorders>
+            <w:tcMar>
+              <w:top w:w="105" w:type="dxa"/>
+              <w:left w:w="105" w:type="dxa"/>
+              <w:bottom w:w="105" w:type="dxa"/>
+              <w:right w:w="105" w:type="dxa"/>
+            </w:tcMar>
+            <w:hideMark/>
+          </w:tcPr>
+          <w:p>
+            <w:pPr>
+              <w:spacing w:line="240" w:lineRule="auto"/>
+              <w:rPr>
+                <w:rFonts w:ascii="Times New Roman" w:eastAsia="Times New Roman" w:hAnsi="Times New Roman" w:cs="Times New Roman"/>
+                <w:color w:val="auto"/>
+                <w:sz w:val="24"/>
+                <w:szCs w:val="24"/>
+              </w:rPr>
+            </w:pPr>
+          </w:p>
+        </w:tc>
+        <w:tc>
+          <w:tcPr>
+            <w:tcW w:w="0" w:type="auto"/>
+            <w:tcBorders>
+              <w:top w:val="single" w:sz="6" w:space="0" w:color="000000"/>
+              <w:left w:val="single" w:sz="6" w:space="0" w:color="000000"/>
+              <w:bottom w:val="single" w:sz="6" w:space="0" w:color="000000"/>
+              <w:right w:val="single" w:sz="6" w:space="0" w:color="000000"/>
+            </w:tcBorders>
+            <w:tcMar>
+              <w:top w:w="105" w:type="dxa"/>
+              <w:left w:w="105" w:type="dxa"/>
+              <w:bottom w:w="105" w:type="dxa"/>
+              <w:right w:w="105" w:type="dxa"/>
+            </w:tcMar>
+            <w:hideMark/>
+          </w:tcPr>
+          <w:p>
+            <w:pPr>
+              <w:spacing w:line="240" w:lineRule="auto"/>
+              <w:rPr>
+                <w:rFonts w:ascii="Times New Roman" w:eastAsia="Times New Roman" w:hAnsi="Times New Roman" w:cs="Times New Roman"/>
+                <w:color w:val="auto"/>
+                <w:sz w:val="24"/>
+                <w:szCs w:val="24"/>
+              </w:rPr>
+            </w:pPr>
+            <w:r>
+              <w:rPr>
+                <w:rFonts w:eastAsia="Times New Roman"/>
+                <w:b/>
+                <w:bCs/>
+              </w:rPr>
+              <w:t>10</w:t>
+            </w:r>
+          </w:p>
+        </w:tc>
+        <w:tc>
+          <w:tcPr>
+            <w:tcW w:w="0" w:type="auto"/>
+            <w:tcBorders>
+              <w:top w:val="single" w:sz="6" w:space="0" w:color="000000"/>
+              <w:left w:val="single" w:sz="6" w:space="0" w:color="000000"/>
+              <w:bottom w:val="single" w:sz="6" w:space="0" w:color="000000"/>
+              <w:right w:val="single" w:sz="6" w:space="0" w:color="000000"/>
+            </w:tcBorders>
+            <w:tcMar>
+              <w:top w:w="105" w:type="dxa"/>
+              <w:left w:w="105" w:type="dxa"/>
+              <w:bottom w:w="105" w:type="dxa"/>
+              <w:right w:w="105" w:type="dxa"/>
+            </w:tcMar>
+            <w:hideMark/>
+          </w:tcPr>
+          <w:p>
+            <w:pPr>
+              <w:spacing w:line="240" w:lineRule="auto"/>
+              <w:rPr>
+                <w:rFonts w:ascii="Times New Roman" w:eastAsia="Times New Roman" w:hAnsi="Times New Roman" w:cs="Times New Roman"/>
+                <w:color w:val="auto"/>
+                <w:sz w:val="24"/>
+                <w:szCs w:val="24"/>
+              </w:rPr>
+            </w:pPr>
+            <w:r>
+              <w:rPr>
+                <w:rFonts w:eastAsia="Times New Roman"/>
+                <w:b/>
+                <w:bCs/>
+              </w:rPr>
+              <w:t>00</w:t>
+            </w:r>
+          </w:p>
+        </w:tc>
+        <w:tc>
+          <w:tcPr>
+            <w:tcW w:w="0" w:type="auto"/>
+            <w:tcBorders>
+              <w:top w:val="single" w:sz="6" w:space="0" w:color="000000"/>
+              <w:left w:val="single" w:sz="6" w:space="0" w:color="000000"/>
+              <w:bottom w:val="single" w:sz="6" w:space="0" w:color="000000"/>
+              <w:right w:val="single" w:sz="6" w:space="0" w:color="000000"/>
+            </w:tcBorders>
+            <w:tcMar>
+              <w:top w:w="105" w:type="dxa"/>
+              <w:left w:w="105" w:type="dxa"/>
+              <w:bottom w:w="105" w:type="dxa"/>
+              <w:right w:w="105" w:type="dxa"/>
+            </w:tcMar>
+            <w:hideMark/>
+          </w:tcPr>
+          <w:p>
+            <w:pPr>
+              <w:spacing w:line="240" w:lineRule="auto"/>
+              <w:rPr>
+                <w:rFonts w:ascii="Times New Roman" w:eastAsia="Times New Roman" w:hAnsi="Times New Roman" w:cs="Times New Roman"/>
+                <w:color w:val="auto"/>
+                <w:sz w:val="24"/>
+                <w:szCs w:val="24"/>
+              </w:rPr>
+            </w:pPr>
+            <w:r>
+              <w:rPr>
+                <w:rFonts w:eastAsia="Times New Roman"/>
+                <w:b/>
+                <w:bCs/>
+              </w:rPr>
+              <w:t>01</w:t>
+            </w:r>
+          </w:p>
+        </w:tc>
+        <w:tc>
+          <w:tcPr>
+            <w:tcW w:w="0" w:type="auto"/>
+            <w:tcBorders>
+              <w:top w:val="single" w:sz="6" w:space="0" w:color="000000"/>
+              <w:left w:val="single" w:sz="6" w:space="0" w:color="000000"/>
+              <w:bottom w:val="single" w:sz="6" w:space="0" w:color="000000"/>
+              <w:right w:val="single" w:sz="6" w:space="0" w:color="000000"/>
+            </w:tcBorders>
+            <w:tcMar>
+              <w:top w:w="105" w:type="dxa"/>
+              <w:left w:w="105" w:type="dxa"/>
+              <w:bottom w:w="105" w:type="dxa"/>
+              <w:right w:w="105" w:type="dxa"/>
+            </w:tcMar>
+            <w:hideMark/>
+          </w:tcPr>
+          <w:p>
+            <w:pPr>
+              <w:spacing w:line="240" w:lineRule="auto"/>
+              <w:rPr>
+                <w:rFonts w:ascii="Times New Roman" w:eastAsia="Times New Roman" w:hAnsi="Times New Roman" w:cs="Times New Roman"/>
+                <w:color w:val="auto"/>
+                <w:sz w:val="24"/>
+                <w:szCs w:val="24"/>
+              </w:rPr>
+            </w:pPr>
+            <w:r>
+              <w:rPr>
+                <w:rFonts w:eastAsia="Times New Roman"/>
+                <w:b/>
+                <w:bCs/>
+              </w:rPr>
+              <w:t>10</w:t>
+            </w:r>
+          </w:p>
+        </w:tc>
+        <w:tc>
+          <w:tcPr>
+            <w:tcW w:w="0" w:type="auto"/>
+            <w:tcBorders>
+              <w:top w:val="single" w:sz="6" w:space="0" w:color="000000"/>
+              <w:left w:val="single" w:sz="6" w:space="0" w:color="000000"/>
+              <w:bottom w:val="single" w:sz="6" w:space="0" w:color="000000"/>
+              <w:right w:val="single" w:sz="6" w:space="0" w:color="000000"/>
+            </w:tcBorders>
+            <w:tcMar>
+              <w:top w:w="105" w:type="dxa"/>
+              <w:left w:w="105" w:type="dxa"/>
+              <w:bottom w:w="105" w:type="dxa"/>
+              <w:right w:w="105" w:type="dxa"/>
+            </w:tcMar>
+            <w:hideMark/>
+          </w:tcPr>
+          <w:p>
+            <w:pPr>
+              <w:spacing w:line="240" w:lineRule="auto"/>
+              <w:rPr>
+                <w:rFonts w:ascii="Times New Roman" w:eastAsia="Times New Roman" w:hAnsi="Times New Roman" w:cs="Times New Roman"/>
+                <w:color w:val="auto"/>
+                <w:sz w:val="24"/>
+                <w:szCs w:val="24"/>
+              </w:rPr>
+            </w:pPr>
+            <w:r>
+              <w:rPr>
+                <w:rFonts w:eastAsia="Times New Roman"/>
+                <w:b/>
+                <w:bCs/>
+              </w:rPr>
+              <w:t>01</w:t>
+            </w:r>
+          </w:p>
+        </w:tc>
+        <w:tc>
+          <w:tcPr>
+            <w:tcW w:w="0" w:type="auto"/>
+            <w:tcBorders>
+              <w:top w:val="single" w:sz="6" w:space="0" w:color="000000"/>
+              <w:left w:val="single" w:sz="6" w:space="0" w:color="000000"/>
+              <w:bottom w:val="single" w:sz="6" w:space="0" w:color="000000"/>
+              <w:right w:val="single" w:sz="6" w:space="0" w:color="000000"/>
+            </w:tcBorders>
+            <w:tcMar>
+              <w:top w:w="105" w:type="dxa"/>
+              <w:left w:w="105" w:type="dxa"/>
+              <w:bottom w:w="105" w:type="dxa"/>
+              <w:right w:w="105" w:type="dxa"/>
+            </w:tcMar>
+            <w:hideMark/>
+          </w:tcPr>
+          <w:p>
+            <w:pPr>
+              <w:spacing w:line="240" w:lineRule="auto"/>
+              <w:rPr>
+                <w:rFonts w:ascii="Times New Roman" w:eastAsia="Times New Roman" w:hAnsi="Times New Roman" w:cs="Times New Roman"/>
+                <w:color w:val="auto"/>
+                <w:sz w:val="24"/>
+                <w:szCs w:val="24"/>
+              </w:rPr>
+            </w:pPr>
+            <w:r>
+              <w:rPr>
+                <w:rFonts w:eastAsia="Times New Roman"/>
+                <w:b/>
+                <w:bCs/>
+              </w:rPr>
+              <w:t>00</w:t>
+            </w:r>
+          </w:p>
+        </w:tc>
+        <w:tc>
+          <w:tcPr>
+            <w:tcW w:w="0" w:type="auto"/>
+            <w:tcBorders>
+              <w:top w:val="single" w:sz="6" w:space="0" w:color="000000"/>
+              <w:left w:val="single" w:sz="6" w:space="0" w:color="000000"/>
+              <w:bottom w:val="single" w:sz="6" w:space="0" w:color="000000"/>
+              <w:right w:val="single" w:sz="6" w:space="0" w:color="000000"/>
+            </w:tcBorders>
+            <w:tcMar>
+              <w:top w:w="105" w:type="dxa"/>
+              <w:left w:w="105" w:type="dxa"/>
+              <w:bottom w:w="105" w:type="dxa"/>
+              <w:right w:w="105" w:type="dxa"/>
+            </w:tcMar>
+            <w:hideMark/>
+          </w:tcPr>
+          <w:p>
+            <w:pPr>
+              <w:spacing w:line="240" w:lineRule="auto"/>
+              <w:rPr>
+                <w:rFonts w:ascii="Times New Roman" w:eastAsia="Times New Roman" w:hAnsi="Times New Roman" w:cs="Times New Roman"/>
+                <w:color w:val="auto"/>
+                <w:sz w:val="24"/>
+                <w:szCs w:val="24"/>
+              </w:rPr>
+            </w:pPr>
+            <w:r>
+              <w:rPr>
+                <w:rFonts w:eastAsia="Times New Roman"/>
+                <w:b/>
+                <w:bCs/>
+              </w:rPr>
+              <w:t>10</w:t>
+            </w:r>
+          </w:p>
+        </w:tc>
+        <w:tc>
+          <w:tcPr>
+            <w:tcW w:w="0" w:type="auto"/>
+            <w:tcBorders>
+              <w:top w:val="single" w:sz="6" w:space="0" w:color="000000"/>
+              <w:left w:val="single" w:sz="6" w:space="0" w:color="000000"/>
+              <w:bottom w:val="single" w:sz="6" w:space="0" w:color="000000"/>
+              <w:right w:val="single" w:sz="6" w:space="0" w:color="000000"/>
+            </w:tcBorders>
+            <w:tcMar>
+              <w:top w:w="105" w:type="dxa"/>
+              <w:left w:w="105" w:type="dxa"/>
+              <w:bottom w:w="105" w:type="dxa"/>
+              <w:right w:w="105" w:type="dxa"/>
+            </w:tcMar>
+            <w:hideMark/>
+          </w:tcPr>
+          <w:p>
+            <w:pPr>
+              <w:spacing w:line="240" w:lineRule="auto"/>
+              <w:rPr>
+                <w:rFonts w:ascii="Times New Roman" w:eastAsia="Times New Roman" w:hAnsi="Times New Roman" w:cs="Times New Roman"/>
+                <w:color w:val="auto"/>
+                <w:sz w:val="24"/>
+                <w:szCs w:val="24"/>
+              </w:rPr>
+            </w:pPr>
+          </w:p>
+        </w:tc>
+      </w:tr>
+      <w:tr>
+        <w:tc>
+          <w:tcPr>
+            <w:tcW w:w="0" w:type="auto"/>
+            <w:tcBorders>
+              <w:top w:val="single" w:sz="6" w:space="0" w:color="000000"/>
+              <w:left w:val="single" w:sz="6" w:space="0" w:color="000000"/>
+              <w:bottom w:val="single" w:sz="6" w:space="0" w:color="000000"/>
+              <w:right w:val="single" w:sz="6" w:space="0" w:color="000000"/>
+            </w:tcBorders>
+            <w:tcMar>
+              <w:top w:w="105" w:type="dxa"/>
+              <w:left w:w="105" w:type="dxa"/>
+              <w:bottom w:w="105" w:type="dxa"/>
+              <w:right w:w="105" w:type="dxa"/>
+            </w:tcMar>
+            <w:hideMark/>
+          </w:tcPr>
+          <w:p>
+            <w:pPr>
+              <w:spacing w:line="240" w:lineRule="auto"/>
+              <w:rPr>
+                <w:rFonts w:ascii="Times New Roman" w:eastAsia="Times New Roman" w:hAnsi="Times New Roman" w:cs="Times New Roman"/>
+                <w:color w:val="auto"/>
+                <w:sz w:val="24"/>
+                <w:szCs w:val="24"/>
+              </w:rPr>
+            </w:pPr>
+            <w:proofErr w:type="spellStart"/>
+            <w:proofErr w:type="gramStart"/>
+            <w:r>
+              <w:rPr>
+                <w:rFonts w:eastAsia="Times New Roman"/>
+                <w:b/>
+                <w:bCs/>
+              </w:rPr>
+              <w:t>state</w:t>
+            </w:r>
+            <w:proofErr w:type="spellEnd"/>
+            <w:proofErr w:type="gramEnd"/>
+          </w:p>
+        </w:tc>
+        <w:tc>
+          <w:tcPr>
+            <w:tcW w:w="0" w:type="auto"/>
+            <w:tcBorders>
+              <w:top w:val="single" w:sz="6" w:space="0" w:color="000000"/>
+              <w:left w:val="single" w:sz="6" w:space="0" w:color="000000"/>
+              <w:bottom w:val="single" w:sz="6" w:space="0" w:color="000000"/>
+              <w:right w:val="single" w:sz="6" w:space="0" w:color="000000"/>
+            </w:tcBorders>
+            <w:tcMar>
+              <w:top w:w="105" w:type="dxa"/>
+              <w:left w:w="105" w:type="dxa"/>
+              <w:bottom w:w="105" w:type="dxa"/>
+              <w:right w:w="105" w:type="dxa"/>
+            </w:tcMar>
+            <w:hideMark/>
+          </w:tcPr>
+          <w:p>
+            <w:pPr>
+              <w:spacing w:line="240" w:lineRule="auto"/>
+              <w:rPr>
+                <w:rFonts w:ascii="Times New Roman" w:eastAsia="Times New Roman" w:hAnsi="Times New Roman" w:cs="Times New Roman"/>
+                <w:color w:val="auto"/>
+                <w:sz w:val="24"/>
+                <w:szCs w:val="24"/>
+              </w:rPr>
+            </w:pPr>
+            <w:r>
+              <w:rPr>
+                <w:rFonts w:eastAsia="Times New Roman"/>
+                <w:b/>
+                <w:bCs/>
+              </w:rPr>
+              <w:t>0000</w:t>
+            </w:r>
+          </w:p>
+        </w:tc>
+        <w:tc>
+          <w:tcPr>
+            <w:tcW w:w="0" w:type="auto"/>
+            <w:tcBorders>
+              <w:top w:val="single" w:sz="6" w:space="0" w:color="000000"/>
+              <w:left w:val="single" w:sz="6" w:space="0" w:color="000000"/>
+              <w:bottom w:val="single" w:sz="6" w:space="0" w:color="000000"/>
+              <w:right w:val="single" w:sz="6" w:space="0" w:color="000000"/>
+            </w:tcBorders>
+            <w:tcMar>
+              <w:top w:w="105" w:type="dxa"/>
+              <w:left w:w="105" w:type="dxa"/>
+              <w:bottom w:w="105" w:type="dxa"/>
+              <w:right w:w="105" w:type="dxa"/>
+            </w:tcMar>
+            <w:hideMark/>
+          </w:tcPr>
+          <w:p>
+            <w:pPr>
+              <w:spacing w:line="240" w:lineRule="auto"/>
+              <w:rPr>
+                <w:rFonts w:ascii="Times New Roman" w:eastAsia="Times New Roman" w:hAnsi="Times New Roman" w:cs="Times New Roman"/>
+                <w:color w:val="auto"/>
+                <w:sz w:val="24"/>
+                <w:szCs w:val="24"/>
+              </w:rPr>
+            </w:pPr>
+            <w:r>
+              <w:rPr>
+                <w:rFonts w:eastAsia="Times New Roman"/>
+                <w:b/>
+                <w:bCs/>
+              </w:rPr>
+              <w:t>1100</w:t>
+            </w:r>
+          </w:p>
+        </w:tc>
+        <w:tc>
+          <w:tcPr>
+            <w:tcW w:w="0" w:type="auto"/>
+            <w:tcBorders>
+              <w:top w:val="single" w:sz="6" w:space="0" w:color="000000"/>
+              <w:left w:val="single" w:sz="6" w:space="0" w:color="000000"/>
+              <w:bottom w:val="single" w:sz="6" w:space="0" w:color="000000"/>
+              <w:right w:val="single" w:sz="6" w:space="0" w:color="000000"/>
+            </w:tcBorders>
+            <w:tcMar>
+              <w:top w:w="105" w:type="dxa"/>
+              <w:left w:w="105" w:type="dxa"/>
+              <w:bottom w:w="105" w:type="dxa"/>
+              <w:right w:w="105" w:type="dxa"/>
+            </w:tcMar>
+            <w:hideMark/>
+          </w:tcPr>
+          <w:p>
+            <w:pPr>
+              <w:spacing w:line="240" w:lineRule="auto"/>
+              <w:rPr>
+                <w:rFonts w:ascii="Times New Roman" w:eastAsia="Times New Roman" w:hAnsi="Times New Roman" w:cs="Times New Roman"/>
+                <w:color w:val="auto"/>
+                <w:sz w:val="24"/>
+                <w:szCs w:val="24"/>
+              </w:rPr>
+            </w:pPr>
+            <w:r>
+              <w:rPr>
+                <w:rFonts w:eastAsia="Times New Roman"/>
+                <w:b/>
+                <w:bCs/>
+              </w:rPr>
+              <w:t>0100</w:t>
+            </w:r>
+          </w:p>
+        </w:tc>
+        <w:tc>
+          <w:tcPr>
+            <w:tcW w:w="0" w:type="auto"/>
+            <w:tcBorders>
+              <w:top w:val="single" w:sz="6" w:space="0" w:color="000000"/>
+              <w:left w:val="single" w:sz="6" w:space="0" w:color="000000"/>
+              <w:bottom w:val="single" w:sz="6" w:space="0" w:color="000000"/>
+              <w:right w:val="single" w:sz="6" w:space="0" w:color="000000"/>
+            </w:tcBorders>
+            <w:tcMar>
+              <w:top w:w="105" w:type="dxa"/>
+              <w:left w:w="105" w:type="dxa"/>
+              <w:bottom w:w="105" w:type="dxa"/>
+              <w:right w:w="105" w:type="dxa"/>
+            </w:tcMar>
+            <w:hideMark/>
+          </w:tcPr>
+          <w:p>
+            <w:pPr>
+              <w:spacing w:line="240" w:lineRule="auto"/>
+              <w:rPr>
+                <w:rFonts w:ascii="Times New Roman" w:eastAsia="Times New Roman" w:hAnsi="Times New Roman" w:cs="Times New Roman"/>
+                <w:color w:val="auto"/>
+                <w:sz w:val="24"/>
+                <w:szCs w:val="24"/>
+              </w:rPr>
+            </w:pPr>
+            <w:r>
+              <w:rPr>
+                <w:rFonts w:eastAsia="Times New Roman"/>
+                <w:b/>
+                <w:bCs/>
+              </w:rPr>
+              <w:t>1101</w:t>
+            </w:r>
+          </w:p>
+        </w:tc>
+        <w:tc>
+          <w:tcPr>
+            <w:tcW w:w="0" w:type="auto"/>
+            <w:tcBorders>
+              <w:top w:val="single" w:sz="6" w:space="0" w:color="000000"/>
+              <w:left w:val="single" w:sz="6" w:space="0" w:color="000000"/>
+              <w:bottom w:val="single" w:sz="6" w:space="0" w:color="000000"/>
+              <w:right w:val="single" w:sz="6" w:space="0" w:color="000000"/>
+            </w:tcBorders>
+            <w:tcMar>
+              <w:top w:w="105" w:type="dxa"/>
+              <w:left w:w="105" w:type="dxa"/>
+              <w:bottom w:w="105" w:type="dxa"/>
+              <w:right w:w="105" w:type="dxa"/>
+            </w:tcMar>
+            <w:hideMark/>
+          </w:tcPr>
+          <w:p>
+            <w:pPr>
+              <w:spacing w:line="240" w:lineRule="auto"/>
+              <w:rPr>
+                <w:rFonts w:ascii="Times New Roman" w:eastAsia="Times New Roman" w:hAnsi="Times New Roman" w:cs="Times New Roman"/>
+                <w:color w:val="auto"/>
+                <w:sz w:val="24"/>
+                <w:szCs w:val="24"/>
+              </w:rPr>
+            </w:pPr>
+            <w:r>
+              <w:rPr>
+                <w:rFonts w:eastAsia="Times New Roman"/>
+                <w:b/>
+                <w:bCs/>
+              </w:rPr>
+              <w:t>001</w:t>
+            </w:r>
+          </w:p>
+        </w:tc>
+        <w:tc>
+          <w:tcPr>
+            <w:tcW w:w="0" w:type="auto"/>
+            <w:tcBorders>
+              <w:top w:val="single" w:sz="6" w:space="0" w:color="000000"/>
+              <w:left w:val="single" w:sz="6" w:space="0" w:color="000000"/>
+              <w:bottom w:val="single" w:sz="6" w:space="0" w:color="000000"/>
+              <w:right w:val="single" w:sz="6" w:space="0" w:color="000000"/>
+            </w:tcBorders>
+            <w:tcMar>
+              <w:top w:w="105" w:type="dxa"/>
+              <w:left w:w="105" w:type="dxa"/>
+              <w:bottom w:w="105" w:type="dxa"/>
+              <w:right w:w="105" w:type="dxa"/>
+            </w:tcMar>
+            <w:hideMark/>
+          </w:tcPr>
+          <w:p>
+            <w:pPr>
+              <w:spacing w:line="240" w:lineRule="auto"/>
+              <w:rPr>
+                <w:rFonts w:ascii="Times New Roman" w:eastAsia="Times New Roman" w:hAnsi="Times New Roman" w:cs="Times New Roman"/>
+                <w:color w:val="auto"/>
+                <w:sz w:val="24"/>
+                <w:szCs w:val="24"/>
+              </w:rPr>
+            </w:pPr>
+            <w:r>
+              <w:rPr>
+                <w:rFonts w:eastAsia="Times New Roman"/>
+                <w:b/>
+                <w:bCs/>
+              </w:rPr>
+              <w:t>1011</w:t>
+            </w:r>
+          </w:p>
+        </w:tc>
+        <w:tc>
+          <w:tcPr>
+            <w:tcW w:w="0" w:type="auto"/>
+            <w:tcBorders>
+              <w:top w:val="single" w:sz="6" w:space="0" w:color="000000"/>
+              <w:left w:val="single" w:sz="6" w:space="0" w:color="000000"/>
+              <w:bottom w:val="single" w:sz="6" w:space="0" w:color="000000"/>
+              <w:right w:val="single" w:sz="6" w:space="0" w:color="000000"/>
+            </w:tcBorders>
+            <w:tcMar>
+              <w:top w:w="105" w:type="dxa"/>
+              <w:left w:w="105" w:type="dxa"/>
+              <w:bottom w:w="105" w:type="dxa"/>
+              <w:right w:w="105" w:type="dxa"/>
+            </w:tcMar>
+            <w:hideMark/>
+          </w:tcPr>
+          <w:p>
+            <w:pPr>
+              <w:spacing w:line="240" w:lineRule="auto"/>
+              <w:rPr>
+                <w:rFonts w:ascii="Times New Roman" w:eastAsia="Times New Roman" w:hAnsi="Times New Roman" w:cs="Times New Roman"/>
+                <w:color w:val="auto"/>
+                <w:sz w:val="24"/>
+                <w:szCs w:val="24"/>
+              </w:rPr>
+            </w:pPr>
+            <w:r>
+              <w:rPr>
+                <w:rFonts w:eastAsia="Times New Roman"/>
+                <w:b/>
+                <w:bCs/>
+              </w:rPr>
+              <w:t>0011</w:t>
+            </w:r>
+          </w:p>
+        </w:tc>
+        <w:tc>
+          <w:tcPr>
+            <w:tcW w:w="0" w:type="auto"/>
+            <w:tcBorders>
+              <w:top w:val="single" w:sz="6" w:space="0" w:color="000000"/>
+              <w:left w:val="single" w:sz="6" w:space="0" w:color="000000"/>
+              <w:bottom w:val="single" w:sz="6" w:space="0" w:color="000000"/>
+              <w:right w:val="single" w:sz="6" w:space="0" w:color="000000"/>
+            </w:tcBorders>
+            <w:tcMar>
+              <w:top w:w="105" w:type="dxa"/>
+              <w:left w:w="105" w:type="dxa"/>
+              <w:bottom w:w="105" w:type="dxa"/>
+              <w:right w:w="105" w:type="dxa"/>
+            </w:tcMar>
+            <w:hideMark/>
+          </w:tcPr>
+          <w:p>
+            <w:pPr>
+              <w:spacing w:line="240" w:lineRule="auto"/>
+              <w:rPr>
+                <w:rFonts w:ascii="Times New Roman" w:eastAsia="Times New Roman" w:hAnsi="Times New Roman" w:cs="Times New Roman"/>
+                <w:color w:val="auto"/>
+                <w:sz w:val="24"/>
+                <w:szCs w:val="24"/>
+              </w:rPr>
+            </w:pPr>
+            <w:r>
+              <w:rPr>
+                <w:rFonts w:eastAsia="Times New Roman"/>
+                <w:b/>
+                <w:bCs/>
+              </w:rPr>
+              <w:t>1111</w:t>
+            </w:r>
+          </w:p>
+        </w:tc>
+        <w:tc>
+          <w:tcPr>
+            <w:tcW w:w="0" w:type="auto"/>
+            <w:tcBorders>
+              <w:top w:val="single" w:sz="6" w:space="0" w:color="000000"/>
+              <w:left w:val="single" w:sz="6" w:space="0" w:color="000000"/>
+              <w:bottom w:val="single" w:sz="6" w:space="0" w:color="000000"/>
+              <w:right w:val="single" w:sz="6" w:space="0" w:color="000000"/>
+            </w:tcBorders>
+            <w:tcMar>
+              <w:top w:w="105" w:type="dxa"/>
+              <w:left w:w="105" w:type="dxa"/>
+              <w:bottom w:w="105" w:type="dxa"/>
+              <w:right w:w="105" w:type="dxa"/>
+            </w:tcMar>
+            <w:hideMark/>
+          </w:tcPr>
+          <w:p>
+            <w:pPr>
+              <w:spacing w:line="240" w:lineRule="auto"/>
+              <w:rPr>
+                <w:rFonts w:ascii="Times New Roman" w:eastAsia="Times New Roman" w:hAnsi="Times New Roman" w:cs="Times New Roman"/>
+                <w:color w:val="auto"/>
+                <w:sz w:val="24"/>
+                <w:szCs w:val="24"/>
+              </w:rPr>
+            </w:pPr>
+            <w:r>
+              <w:rPr>
+                <w:rFonts w:eastAsia="Times New Roman"/>
+                <w:b/>
+                <w:bCs/>
+              </w:rPr>
+              <w:t>1111</w:t>
+            </w:r>
+          </w:p>
+        </w:tc>
+      </w:tr>
+      <w:tr>
+        <w:tc>
+          <w:tcPr>
+            <w:tcW w:w="0" w:type="auto"/>
+            <w:tcBorders>
+              <w:top w:val="single" w:sz="6" w:space="0" w:color="000000"/>
+              <w:left w:val="single" w:sz="6" w:space="0" w:color="000000"/>
+              <w:bottom w:val="single" w:sz="6" w:space="0" w:color="000000"/>
+              <w:right w:val="single" w:sz="6" w:space="0" w:color="000000"/>
+            </w:tcBorders>
+            <w:tcMar>
+              <w:top w:w="105" w:type="dxa"/>
+              <w:left w:w="105" w:type="dxa"/>
+              <w:bottom w:w="105" w:type="dxa"/>
+              <w:right w:w="105" w:type="dxa"/>
+            </w:tcMar>
+            <w:hideMark/>
+          </w:tcPr>
+          <w:p>
+            <w:pPr>
+              <w:spacing w:line="240" w:lineRule="auto"/>
+              <w:rPr>
+                <w:rFonts w:ascii="Times New Roman" w:eastAsia="Times New Roman" w:hAnsi="Times New Roman" w:cs="Times New Roman"/>
+                <w:color w:val="auto"/>
+                <w:sz w:val="24"/>
+                <w:szCs w:val="24"/>
+              </w:rPr>
+            </w:pPr>
+            <w:proofErr w:type="gramStart"/>
+            <w:r>
+              <w:rPr>
+                <w:rFonts w:eastAsia="Times New Roman"/>
+                <w:b/>
+                <w:bCs/>
+              </w:rPr>
+              <w:t>output</w:t>
+            </w:r>
+            <w:proofErr w:type="gramEnd"/>
+          </w:p>
+        </w:tc>
+        <w:tc>
+          <w:tcPr>
+            <w:tcW w:w="0" w:type="auto"/>
+            <w:tcBorders>
+              <w:top w:val="single" w:sz="6" w:space="0" w:color="000000"/>
+              <w:left w:val="single" w:sz="6" w:space="0" w:color="000000"/>
+              <w:bottom w:val="single" w:sz="6" w:space="0" w:color="000000"/>
+              <w:right w:val="single" w:sz="6" w:space="0" w:color="000000"/>
+            </w:tcBorders>
+            <w:tcMar>
+              <w:top w:w="105" w:type="dxa"/>
+              <w:left w:w="105" w:type="dxa"/>
+              <w:bottom w:w="105" w:type="dxa"/>
+              <w:right w:w="105" w:type="dxa"/>
+            </w:tcMar>
+            <w:hideMark/>
+          </w:tcPr>
+          <w:p>
+            <w:pPr>
+              <w:spacing w:line="240" w:lineRule="auto"/>
+              <w:rPr>
+                <w:rFonts w:ascii="Times New Roman" w:eastAsia="Times New Roman" w:hAnsi="Times New Roman" w:cs="Times New Roman"/>
+                <w:color w:val="auto"/>
+                <w:sz w:val="24"/>
+                <w:szCs w:val="24"/>
+              </w:rPr>
+            </w:pPr>
+          </w:p>
+        </w:tc>
+        <w:tc>
+          <w:tcPr>
+            <w:tcW w:w="0" w:type="auto"/>
+            <w:tcBorders>
+              <w:top w:val="single" w:sz="6" w:space="0" w:color="000000"/>
+              <w:left w:val="single" w:sz="6" w:space="0" w:color="000000"/>
+              <w:bottom w:val="single" w:sz="6" w:space="0" w:color="000000"/>
+              <w:right w:val="single" w:sz="6" w:space="0" w:color="000000"/>
+            </w:tcBorders>
+            <w:tcMar>
+              <w:top w:w="105" w:type="dxa"/>
+              <w:left w:w="105" w:type="dxa"/>
+              <w:bottom w:w="105" w:type="dxa"/>
+              <w:right w:w="105" w:type="dxa"/>
+            </w:tcMar>
+            <w:hideMark/>
+          </w:tcPr>
+          <w:p>
+            <w:pPr>
+              <w:spacing w:line="240" w:lineRule="auto"/>
+              <w:rPr>
+                <w:rFonts w:ascii="Times New Roman" w:eastAsia="Times New Roman" w:hAnsi="Times New Roman" w:cs="Times New Roman"/>
+                <w:color w:val="auto"/>
+                <w:sz w:val="24"/>
+                <w:szCs w:val="24"/>
+              </w:rPr>
+            </w:pPr>
+            <w:r>
+              <w:rPr>
+                <w:rFonts w:eastAsia="Times New Roman"/>
+                <w:b/>
+                <w:bCs/>
+              </w:rPr>
+              <w:t>0</w:t>
+            </w:r>
+          </w:p>
+        </w:tc>
+        <w:tc>
+          <w:tcPr>
+            <w:tcW w:w="0" w:type="auto"/>
+            <w:tcBorders>
+              <w:top w:val="single" w:sz="6" w:space="0" w:color="000000"/>
+              <w:left w:val="single" w:sz="6" w:space="0" w:color="000000"/>
+              <w:bottom w:val="single" w:sz="6" w:space="0" w:color="000000"/>
+              <w:right w:val="single" w:sz="6" w:space="0" w:color="000000"/>
+            </w:tcBorders>
+            <w:tcMar>
+              <w:top w:w="105" w:type="dxa"/>
+              <w:left w:w="105" w:type="dxa"/>
+              <w:bottom w:w="105" w:type="dxa"/>
+              <w:right w:w="105" w:type="dxa"/>
+            </w:tcMar>
+            <w:hideMark/>
+          </w:tcPr>
+          <w:p>
+            <w:pPr>
+              <w:spacing w:line="240" w:lineRule="auto"/>
+              <w:rPr>
+                <w:rFonts w:ascii="Times New Roman" w:eastAsia="Times New Roman" w:hAnsi="Times New Roman" w:cs="Times New Roman"/>
+                <w:color w:val="auto"/>
+                <w:sz w:val="24"/>
+                <w:szCs w:val="24"/>
+              </w:rPr>
+            </w:pPr>
+            <w:r>
+              <w:rPr>
+                <w:rFonts w:eastAsia="Times New Roman"/>
+                <w:b/>
+                <w:bCs/>
+              </w:rPr>
+              <w:t>0</w:t>
+            </w:r>
+          </w:p>
+        </w:tc>
+        <w:tc>
+          <w:tcPr>
+            <w:tcW w:w="0" w:type="auto"/>
+            <w:tcBorders>
+              <w:top w:val="single" w:sz="6" w:space="0" w:color="000000"/>
+              <w:left w:val="single" w:sz="6" w:space="0" w:color="000000"/>
+              <w:bottom w:val="single" w:sz="6" w:space="0" w:color="000000"/>
+              <w:right w:val="single" w:sz="6" w:space="0" w:color="000000"/>
+            </w:tcBorders>
+            <w:tcMar>
+              <w:top w:w="105" w:type="dxa"/>
+              <w:left w:w="105" w:type="dxa"/>
+              <w:bottom w:w="105" w:type="dxa"/>
+              <w:right w:w="105" w:type="dxa"/>
+            </w:tcMar>
+            <w:hideMark/>
+          </w:tcPr>
+          <w:p>
+            <w:pPr>
+              <w:spacing w:line="240" w:lineRule="auto"/>
+              <w:rPr>
+                <w:rFonts w:ascii="Times New Roman" w:eastAsia="Times New Roman" w:hAnsi="Times New Roman" w:cs="Times New Roman"/>
+                <w:color w:val="auto"/>
+                <w:sz w:val="24"/>
+                <w:szCs w:val="24"/>
+              </w:rPr>
+            </w:pPr>
+            <w:r>
+              <w:rPr>
+                <w:rFonts w:eastAsia="Times New Roman"/>
+                <w:b/>
+                <w:bCs/>
+              </w:rPr>
+              <w:t>0</w:t>
+            </w:r>
+          </w:p>
+        </w:tc>
+        <w:tc>
+          <w:tcPr>
+            <w:tcW w:w="0" w:type="auto"/>
+            <w:tcBorders>
+              <w:top w:val="single" w:sz="6" w:space="0" w:color="000000"/>
+              <w:left w:val="single" w:sz="6" w:space="0" w:color="000000"/>
+              <w:bottom w:val="single" w:sz="6" w:space="0" w:color="000000"/>
+              <w:right w:val="single" w:sz="6" w:space="0" w:color="000000"/>
+            </w:tcBorders>
+            <w:tcMar>
+              <w:top w:w="105" w:type="dxa"/>
+              <w:left w:w="105" w:type="dxa"/>
+              <w:bottom w:w="105" w:type="dxa"/>
+              <w:right w:w="105" w:type="dxa"/>
+            </w:tcMar>
+            <w:hideMark/>
+          </w:tcPr>
+          <w:p>
+            <w:pPr>
+              <w:spacing w:line="240" w:lineRule="auto"/>
+              <w:rPr>
+                <w:rFonts w:ascii="Times New Roman" w:eastAsia="Times New Roman" w:hAnsi="Times New Roman" w:cs="Times New Roman"/>
+                <w:color w:val="auto"/>
+                <w:sz w:val="24"/>
+                <w:szCs w:val="24"/>
+              </w:rPr>
+            </w:pPr>
+            <w:r>
+              <w:rPr>
+                <w:rFonts w:eastAsia="Times New Roman"/>
+                <w:b/>
+                <w:bCs/>
+              </w:rPr>
+              <w:t>0</w:t>
+            </w:r>
+          </w:p>
+        </w:tc>
+        <w:tc>
+          <w:tcPr>
+            <w:tcW w:w="0" w:type="auto"/>
+            <w:tcBorders>
+              <w:top w:val="single" w:sz="6" w:space="0" w:color="000000"/>
+              <w:left w:val="single" w:sz="6" w:space="0" w:color="000000"/>
+              <w:bottom w:val="single" w:sz="6" w:space="0" w:color="000000"/>
+              <w:right w:val="single" w:sz="6" w:space="0" w:color="000000"/>
+            </w:tcBorders>
+            <w:tcMar>
+              <w:top w:w="105" w:type="dxa"/>
+              <w:left w:w="105" w:type="dxa"/>
+              <w:bottom w:w="105" w:type="dxa"/>
+              <w:right w:w="105" w:type="dxa"/>
+            </w:tcMar>
+            <w:hideMark/>
+          </w:tcPr>
+          <w:p>
+            <w:pPr>
+              <w:spacing w:line="240" w:lineRule="auto"/>
+              <w:rPr>
+                <w:rFonts w:ascii="Times New Roman" w:eastAsia="Times New Roman" w:hAnsi="Times New Roman" w:cs="Times New Roman"/>
+                <w:color w:val="auto"/>
+                <w:sz w:val="24"/>
+                <w:szCs w:val="24"/>
+              </w:rPr>
+            </w:pPr>
+            <w:r>
+              <w:rPr>
+                <w:rFonts w:eastAsia="Times New Roman"/>
+                <w:b/>
+                <w:bCs/>
+              </w:rPr>
+              <w:t>0</w:t>
+            </w:r>
+          </w:p>
+        </w:tc>
+        <w:tc>
+          <w:tcPr>
+            <w:tcW w:w="0" w:type="auto"/>
+            <w:tcBorders>
+              <w:top w:val="single" w:sz="6" w:space="0" w:color="000000"/>
+              <w:left w:val="single" w:sz="6" w:space="0" w:color="000000"/>
+              <w:bottom w:val="single" w:sz="6" w:space="0" w:color="000000"/>
+              <w:right w:val="single" w:sz="6" w:space="0" w:color="000000"/>
+            </w:tcBorders>
+            <w:tcMar>
+              <w:top w:w="105" w:type="dxa"/>
+              <w:left w:w="105" w:type="dxa"/>
+              <w:bottom w:w="105" w:type="dxa"/>
+              <w:right w:w="105" w:type="dxa"/>
+            </w:tcMar>
+            <w:hideMark/>
+          </w:tcPr>
+          <w:p>
+            <w:pPr>
+              <w:spacing w:line="240" w:lineRule="auto"/>
+              <w:rPr>
+                <w:rFonts w:ascii="Times New Roman" w:eastAsia="Times New Roman" w:hAnsi="Times New Roman" w:cs="Times New Roman"/>
+                <w:color w:val="auto"/>
+                <w:sz w:val="24"/>
+                <w:szCs w:val="24"/>
+              </w:rPr>
+            </w:pPr>
+            <w:r>
+              <w:rPr>
+                <w:rFonts w:eastAsia="Times New Roman"/>
+                <w:b/>
+                <w:bCs/>
+              </w:rPr>
+              <w:t>0</w:t>
+            </w:r>
+          </w:p>
+        </w:tc>
+        <w:tc>
+          <w:tcPr>
+            <w:tcW w:w="0" w:type="auto"/>
+            <w:tcBorders>
+              <w:top w:val="single" w:sz="6" w:space="0" w:color="000000"/>
+              <w:left w:val="single" w:sz="6" w:space="0" w:color="000000"/>
+              <w:bottom w:val="single" w:sz="6" w:space="0" w:color="000000"/>
+              <w:right w:val="single" w:sz="6" w:space="0" w:color="000000"/>
+            </w:tcBorders>
+            <w:tcMar>
+              <w:top w:w="105" w:type="dxa"/>
+              <w:left w:w="105" w:type="dxa"/>
+              <w:bottom w:w="105" w:type="dxa"/>
+              <w:right w:w="105" w:type="dxa"/>
+            </w:tcMar>
+            <w:hideMark/>
+          </w:tcPr>
+          <w:p>
+            <w:pPr>
+              <w:spacing w:line="240" w:lineRule="auto"/>
+              <w:rPr>
+                <w:rFonts w:ascii="Times New Roman" w:eastAsia="Times New Roman" w:hAnsi="Times New Roman" w:cs="Times New Roman"/>
+                <w:color w:val="auto"/>
+                <w:sz w:val="24"/>
+                <w:szCs w:val="24"/>
+              </w:rPr>
+            </w:pPr>
+            <w:r>
+              <w:rPr>
+                <w:rFonts w:eastAsia="Times New Roman"/>
+                <w:b/>
+                <w:bCs/>
+              </w:rPr>
+              <w:t>1</w:t>
+            </w:r>
+          </w:p>
+        </w:tc>
+        <w:tc>
+          <w:tcPr>
+            <w:tcW w:w="0" w:type="auto"/>
+            <w:tcBorders>
+              <w:top w:val="single" w:sz="6" w:space="0" w:color="000000"/>
+              <w:left w:val="single" w:sz="6" w:space="0" w:color="000000"/>
+              <w:bottom w:val="single" w:sz="6" w:space="0" w:color="000000"/>
+              <w:right w:val="single" w:sz="6" w:space="0" w:color="000000"/>
+            </w:tcBorders>
+            <w:tcMar>
+              <w:top w:w="105" w:type="dxa"/>
+              <w:left w:w="105" w:type="dxa"/>
+              <w:bottom w:w="105" w:type="dxa"/>
+              <w:right w:w="105" w:type="dxa"/>
+            </w:tcMar>
+            <w:hideMark/>
+          </w:tcPr>
+          <w:p>
+            <w:pPr>
+              <w:spacing w:line="240" w:lineRule="auto"/>
+              <w:rPr>
+                <w:rFonts w:ascii="Times New Roman" w:eastAsia="Times New Roman" w:hAnsi="Times New Roman" w:cs="Times New Roman"/>
+                <w:color w:val="auto"/>
+                <w:sz w:val="24"/>
+                <w:szCs w:val="24"/>
+              </w:rPr>
+            </w:pPr>
+          </w:p>
+        </w:tc>
+      </w:tr>
+    </w:tbl>
+    <w:p>
+      <w:pPr>
+        <w:spacing w:line="240" w:lineRule="auto"/>
+        <w:rPr>
+          <w:rFonts w:ascii="Times New Roman" w:eastAsia="Times New Roman" w:hAnsi="Times New Roman" w:cs="Times New Roman"/>
+          <w:color w:val="auto"/>
+          <w:sz w:val="24"/>
+          <w:szCs w:val="24"/>
+        </w:rPr>
+      </w:pPr>
+    </w:p>
+    <w:p>
+      <w:pPr>
+        <w:spacing w:line="240" w:lineRule="auto"/>
+        <w:rPr>
+          <w:rFonts w:ascii="Times New Roman" w:eastAsia="Times New Roman" w:hAnsi="Times New Roman" w:cs="Times New Roman"/>
+          <w:color w:val="auto"/>
+          <w:sz w:val="24"/>
+          <w:szCs w:val="24"/>
+        </w:rPr>
+      </w:pPr>
+      <w:r>
+        <w:rPr>
+          <w:rFonts w:eastAsia="Times New Roman"/>
+          <w:b/>
+          <w:bCs/>
+        </w:rPr>
+        <w:t>State:</w:t>
+      </w:r>
+    </w:p>
+    <w:p>
+      <w:pPr>
+        <w:spacing w:line="240" w:lineRule="auto"/>
+        <w:rPr>
+          <w:rFonts w:ascii="Times New Roman" w:eastAsia="Times New Roman" w:hAnsi="Times New Roman" w:cs="Times New Roman"/>
+          <w:color w:val="auto"/>
+          <w:sz w:val="24"/>
+          <w:szCs w:val="24"/>
+        </w:rPr>
+      </w:pPr>
+      <w:r>
+        <w:rPr>
+          <w:rFonts w:eastAsia="Times New Roman"/>
+          <w:b/>
+          <w:bCs/>
+        </w:rPr>
+        <w:t>0000: MFGC</w:t>
+      </w:r>
+    </w:p>
+    <w:p>
+      <w:pPr>
+        <w:spacing w:line="240" w:lineRule="auto"/>
+        <w:rPr>
+          <w:rFonts w:ascii="Times New Roman" w:eastAsia="Times New Roman" w:hAnsi="Times New Roman" w:cs="Times New Roman"/>
+          <w:color w:val="auto"/>
+          <w:sz w:val="24"/>
+          <w:szCs w:val="24"/>
+        </w:rPr>
+      </w:pPr>
+      <w:r>
+        <w:rPr>
+          <w:rFonts w:eastAsia="Times New Roman"/>
+          <w:b/>
+          <w:bCs/>
+        </w:rPr>
+        <w:t>1100: FG/CM</w:t>
+      </w:r>
+    </w:p>
+    <w:p>
+      <w:pPr>
+        <w:spacing w:line="240" w:lineRule="auto"/>
+        <w:rPr>
+          <w:rFonts w:ascii="Times New Roman" w:eastAsia="Times New Roman" w:hAnsi="Times New Roman" w:cs="Times New Roman"/>
+          <w:color w:val="auto"/>
+          <w:sz w:val="24"/>
+          <w:szCs w:val="24"/>
+        </w:rPr>
+      </w:pPr>
+      <w:r>
+        <w:rPr>
+          <w:rFonts w:eastAsia="Times New Roman"/>
+          <w:b/>
+          <w:bCs/>
+        </w:rPr>
+        <w:t>0100: MFG/C</w:t>
+      </w:r>
+    </w:p>
+    <w:p>
+      <w:pPr>
+        <w:spacing w:line="240" w:lineRule="auto"/>
+        <w:rPr>
+          <w:rFonts w:ascii="Times New Roman" w:eastAsia="Times New Roman" w:hAnsi="Times New Roman" w:cs="Times New Roman"/>
+          <w:color w:val="auto"/>
+          <w:sz w:val="24"/>
+          <w:szCs w:val="24"/>
+        </w:rPr>
+      </w:pPr>
       <w:proofErr w:type="gramStart"/>
       <w:r>
-        <w:t>Skriver :</w:t>
+        <w:rPr>
+          <w:rFonts w:eastAsia="Times New Roman"/>
+          <w:b/>
+          <w:bCs/>
+        </w:rPr>
+        <w:t>1101:F</w:t>
       </w:r>
       <w:proofErr w:type="gramEnd"/>
       <w:r>
-        <w:t xml:space="preserve"> 9</w:t>
-      </w:r>
-    </w:p>
-    <w:p>
-      <w:r>
-        <w:t>Flytter til venstre: 4</w:t>
-      </w:r>
-    </w:p>
-    <w:p>
-      <w:r>
-        <w:t>Flytter til høyre: 4</w:t>
-      </w:r>
-    </w:p>
-    <w:p>
-      <w:r>
-        <w:t>Tilstandsendringer: 2</w:t>
-      </w:r>
-    </w:p>
-    <w:p>
-      <w:r>
-        <w:t>Stopper: 1</w:t>
-      </w:r>
-    </w:p>
-    <w:p>
-      <w:r>
-        <w:t>Operasjoner 29.</w:t>
+        <w:rPr>
+          <w:rFonts w:eastAsia="Times New Roman"/>
+          <w:b/>
+          <w:bCs/>
+        </w:rPr>
+        <w:t>/CMG</w:t>
+      </w:r>
+    </w:p>
+    <w:p>
+      <w:pPr>
+        <w:spacing w:line="240" w:lineRule="auto"/>
+        <w:rPr>
+          <w:rFonts w:ascii="Times New Roman" w:eastAsia="Times New Roman" w:hAnsi="Times New Roman" w:cs="Times New Roman"/>
+          <w:color w:val="auto"/>
+          <w:sz w:val="24"/>
+          <w:szCs w:val="24"/>
+        </w:rPr>
+      </w:pPr>
+      <w:r>
+        <w:rPr>
+          <w:rFonts w:eastAsia="Times New Roman"/>
+          <w:b/>
+          <w:bCs/>
+        </w:rPr>
+        <w:t>0001: MCF/G</w:t>
+      </w:r>
+    </w:p>
+    <w:p>
+      <w:pPr>
+        <w:spacing w:line="240" w:lineRule="auto"/>
+        <w:rPr>
+          <w:rFonts w:ascii="Times New Roman" w:eastAsia="Times New Roman" w:hAnsi="Times New Roman" w:cs="Times New Roman"/>
+          <w:color w:val="auto"/>
+          <w:sz w:val="24"/>
+          <w:szCs w:val="24"/>
+        </w:rPr>
+      </w:pPr>
+      <w:r>
+        <w:rPr>
+          <w:rFonts w:eastAsia="Times New Roman"/>
+          <w:b/>
+          <w:bCs/>
+        </w:rPr>
+        <w:t>1011: MFG/C</w:t>
+      </w:r>
+    </w:p>
+    <w:p>
+      <w:pPr>
+        <w:spacing w:line="240" w:lineRule="auto"/>
+        <w:rPr>
+          <w:rFonts w:ascii="Times New Roman" w:eastAsia="Times New Roman" w:hAnsi="Times New Roman" w:cs="Times New Roman"/>
+          <w:color w:val="auto"/>
+          <w:sz w:val="24"/>
+          <w:szCs w:val="24"/>
+        </w:rPr>
+      </w:pPr>
+      <w:r>
+        <w:rPr>
+          <w:rFonts w:eastAsia="Times New Roman"/>
+          <w:b/>
+          <w:bCs/>
+        </w:rPr>
+        <w:t>0011: FC/FG</w:t>
+      </w:r>
+    </w:p>
+    <w:p>
+      <w:pPr>
+        <w:spacing w:line="240" w:lineRule="auto"/>
+        <w:rPr>
+          <w:rFonts w:ascii="Times New Roman" w:eastAsia="Times New Roman" w:hAnsi="Times New Roman" w:cs="Times New Roman"/>
+          <w:color w:val="auto"/>
+          <w:sz w:val="24"/>
+          <w:szCs w:val="24"/>
+        </w:rPr>
+      </w:pPr>
+      <w:r>
+        <w:rPr>
+          <w:rFonts w:eastAsia="Times New Roman"/>
+          <w:b/>
+          <w:bCs/>
+        </w:rPr>
+        <w:t>1111: CFGM</w:t>
+      </w:r>
+    </w:p>
+    <w:p>
+      <w:pPr>
+        <w:spacing w:line="240" w:lineRule="auto"/>
+        <w:rPr>
+          <w:rFonts w:ascii="Times New Roman" w:eastAsia="Times New Roman" w:hAnsi="Times New Roman" w:cs="Times New Roman"/>
+          <w:color w:val="auto"/>
+          <w:sz w:val="24"/>
+          <w:szCs w:val="24"/>
+        </w:rPr>
+      </w:pPr>
+    </w:p>
+    <w:p>
+      <w:pPr>
+        <w:spacing w:line="240" w:lineRule="auto"/>
+        <w:rPr>
+          <w:rFonts w:ascii="Times New Roman" w:eastAsia="Times New Roman" w:hAnsi="Times New Roman" w:cs="Times New Roman"/>
+          <w:color w:val="auto"/>
+          <w:sz w:val="24"/>
+          <w:szCs w:val="24"/>
+        </w:rPr>
+      </w:pPr>
+      <w:r>
+        <w:rPr>
+          <w:rFonts w:eastAsia="Times New Roman"/>
+          <w:b/>
+          <w:bCs/>
+        </w:rPr>
+        <w:t>Inputs - hvem reiser mannen med?</w:t>
+      </w:r>
+    </w:p>
+    <w:p>
+      <w:pPr>
+        <w:spacing w:line="240" w:lineRule="auto"/>
+        <w:rPr>
+          <w:rFonts w:ascii="Times New Roman" w:eastAsia="Times New Roman" w:hAnsi="Times New Roman" w:cs="Times New Roman"/>
+          <w:color w:val="auto"/>
+          <w:sz w:val="24"/>
+          <w:szCs w:val="24"/>
+        </w:rPr>
+      </w:pPr>
+      <w:r>
+        <w:rPr>
+          <w:rFonts w:eastAsia="Times New Roman"/>
+          <w:b/>
+          <w:bCs/>
+        </w:rPr>
+        <w:t>00: alene</w:t>
+      </w:r>
+    </w:p>
+    <w:p>
+      <w:pPr>
+        <w:spacing w:line="240" w:lineRule="auto"/>
+        <w:rPr>
+          <w:rFonts w:ascii="Times New Roman" w:eastAsia="Times New Roman" w:hAnsi="Times New Roman" w:cs="Times New Roman"/>
+          <w:color w:val="auto"/>
+          <w:sz w:val="24"/>
+          <w:szCs w:val="24"/>
+        </w:rPr>
+      </w:pPr>
+      <w:r>
+        <w:rPr>
+          <w:rFonts w:eastAsia="Times New Roman"/>
+          <w:b/>
+          <w:bCs/>
+        </w:rPr>
+        <w:t xml:space="preserve">01: med </w:t>
+      </w:r>
+      <w:proofErr w:type="spellStart"/>
+      <w:r>
+        <w:rPr>
+          <w:rFonts w:eastAsia="Times New Roman"/>
+          <w:b/>
+          <w:bCs/>
+        </w:rPr>
+        <w:t>fox</w:t>
+      </w:r>
+      <w:proofErr w:type="spellEnd"/>
+    </w:p>
+    <w:p>
+      <w:pPr>
+        <w:spacing w:line="240" w:lineRule="auto"/>
+        <w:rPr>
+          <w:rFonts w:ascii="Times New Roman" w:eastAsia="Times New Roman" w:hAnsi="Times New Roman" w:cs="Times New Roman"/>
+          <w:color w:val="auto"/>
+          <w:sz w:val="24"/>
+          <w:szCs w:val="24"/>
+        </w:rPr>
+      </w:pPr>
+      <w:r>
+        <w:rPr>
+          <w:rFonts w:eastAsia="Times New Roman"/>
+          <w:b/>
+          <w:bCs/>
+        </w:rPr>
+        <w:t xml:space="preserve">10: med </w:t>
+      </w:r>
+      <w:proofErr w:type="spellStart"/>
+      <w:r>
+        <w:rPr>
+          <w:rFonts w:eastAsia="Times New Roman"/>
+          <w:b/>
+          <w:bCs/>
+        </w:rPr>
+        <w:t>chicken</w:t>
+      </w:r>
+      <w:proofErr w:type="spellEnd"/>
+    </w:p>
+    <w:p>
+      <w:pPr>
+        <w:spacing w:line="240" w:lineRule="auto"/>
+        <w:rPr>
+          <w:rFonts w:ascii="Times New Roman" w:eastAsia="Times New Roman" w:hAnsi="Times New Roman" w:cs="Times New Roman"/>
+          <w:color w:val="auto"/>
+          <w:sz w:val="24"/>
+          <w:szCs w:val="24"/>
+        </w:rPr>
+      </w:pPr>
+      <w:r>
+        <w:rPr>
+          <w:rFonts w:eastAsia="Times New Roman"/>
+          <w:b/>
+          <w:bCs/>
+        </w:rPr>
+        <w:t xml:space="preserve">11: med </w:t>
+      </w:r>
+      <w:proofErr w:type="spellStart"/>
+      <w:r>
+        <w:rPr>
+          <w:rFonts w:eastAsia="Times New Roman"/>
+          <w:b/>
+          <w:bCs/>
+        </w:rPr>
+        <w:t>corn</w:t>
+      </w:r>
+      <w:proofErr w:type="spellEnd"/>
+    </w:p>
+    <w:p>
+      <w:pPr>
+        <w:spacing w:line="240" w:lineRule="auto"/>
+        <w:rPr>
+          <w:rFonts w:ascii="Times New Roman" w:eastAsia="Times New Roman" w:hAnsi="Times New Roman" w:cs="Times New Roman"/>
+          <w:color w:val="auto"/>
+          <w:sz w:val="24"/>
+          <w:szCs w:val="24"/>
+        </w:rPr>
+      </w:pPr>
+    </w:p>
+    <w:p>
+      <w:pPr>
+        <w:spacing w:line="240" w:lineRule="auto"/>
+        <w:rPr>
+          <w:rFonts w:ascii="Times New Roman" w:eastAsia="Times New Roman" w:hAnsi="Times New Roman" w:cs="Times New Roman"/>
+          <w:color w:val="auto"/>
+          <w:sz w:val="24"/>
+          <w:szCs w:val="24"/>
+        </w:rPr>
+      </w:pPr>
+      <w:r>
+        <w:rPr>
+          <w:rFonts w:eastAsia="Times New Roman"/>
+          <w:b/>
+          <w:bCs/>
+        </w:rPr>
+        <w:t xml:space="preserve">Output - </w:t>
+      </w:r>
+    </w:p>
+    <w:p>
+      <w:pPr>
+        <w:spacing w:line="240" w:lineRule="auto"/>
+        <w:rPr>
+          <w:rFonts w:ascii="Times New Roman" w:eastAsia="Times New Roman" w:hAnsi="Times New Roman" w:cs="Times New Roman"/>
+          <w:color w:val="auto"/>
+          <w:sz w:val="24"/>
+          <w:szCs w:val="24"/>
+        </w:rPr>
+      </w:pPr>
+      <w:r>
+        <w:rPr>
+          <w:rFonts w:eastAsia="Times New Roman"/>
+          <w:b/>
+          <w:bCs/>
+        </w:rPr>
+        <w:t>0 turen er uferdig</w:t>
+      </w:r>
+    </w:p>
+    <w:p>
+      <w:pPr>
+        <w:spacing w:line="240" w:lineRule="auto"/>
+        <w:rPr>
+          <w:rFonts w:ascii="Times New Roman" w:eastAsia="Times New Roman" w:hAnsi="Times New Roman" w:cs="Times New Roman"/>
+          <w:color w:val="auto"/>
+          <w:sz w:val="24"/>
+          <w:szCs w:val="24"/>
+        </w:rPr>
+      </w:pPr>
+      <w:r>
+        <w:rPr>
+          <w:rFonts w:eastAsia="Times New Roman"/>
+          <w:b/>
+          <w:bCs/>
+        </w:rPr>
+        <w:t>1 turen er komplett</w:t>
       </w:r>
     </w:p>
     <w:p/>
@@ -2236,12 +3968,6 @@
     <w:tblPr>
       <w:tblStyleRowBandSize w:val="1"/>
       <w:tblStyleColBandSize w:val="1"/>
-      <w:tblCellMar>
-        <w:top w:w="0" w:type="dxa"/>
-        <w:left w:w="0" w:type="dxa"/>
-        <w:bottom w:w="0" w:type="dxa"/>
-        <w:right w:w="0" w:type="dxa"/>
-      </w:tblCellMar>
     </w:tblPr>
   </w:style>
   <w:style w:type="table" w:customStyle="1" w:styleId="a0">
@@ -2249,12 +3975,6 @@
     <w:tblPr>
       <w:tblStyleRowBandSize w:val="1"/>
       <w:tblStyleColBandSize w:val="1"/>
-      <w:tblCellMar>
-        <w:top w:w="0" w:type="dxa"/>
-        <w:left w:w="0" w:type="dxa"/>
-        <w:bottom w:w="0" w:type="dxa"/>
-        <w:right w:w="0" w:type="dxa"/>
-      </w:tblCellMar>
     </w:tblPr>
   </w:style>
   <w:style w:type="table" w:customStyle="1" w:styleId="a1">
@@ -2262,12 +3982,6 @@
     <w:tblPr>
       <w:tblStyleRowBandSize w:val="1"/>
       <w:tblStyleColBandSize w:val="1"/>
-      <w:tblCellMar>
-        <w:top w:w="0" w:type="dxa"/>
-        <w:left w:w="0" w:type="dxa"/>
-        <w:bottom w:w="0" w:type="dxa"/>
-        <w:right w:w="0" w:type="dxa"/>
-      </w:tblCellMar>
     </w:tblPr>
   </w:style>
   <w:style w:type="table" w:customStyle="1" w:styleId="a2">
@@ -2275,12 +3989,6 @@
     <w:tblPr>
       <w:tblStyleRowBandSize w:val="1"/>
       <w:tblStyleColBandSize w:val="1"/>
-      <w:tblCellMar>
-        <w:top w:w="0" w:type="dxa"/>
-        <w:left w:w="0" w:type="dxa"/>
-        <w:bottom w:w="0" w:type="dxa"/>
-        <w:right w:w="0" w:type="dxa"/>
-      </w:tblCellMar>
     </w:tblPr>
   </w:style>
   <w:style w:type="table" w:customStyle="1" w:styleId="a3">
@@ -2288,12 +3996,6 @@
     <w:tblPr>
       <w:tblStyleRowBandSize w:val="1"/>
       <w:tblStyleColBandSize w:val="1"/>
-      <w:tblCellMar>
-        <w:top w:w="0" w:type="dxa"/>
-        <w:left w:w="0" w:type="dxa"/>
-        <w:bottom w:w="0" w:type="dxa"/>
-        <w:right w:w="0" w:type="dxa"/>
-      </w:tblCellMar>
     </w:tblPr>
   </w:style>
   <w:style w:type="table" w:customStyle="1" w:styleId="a4">
@@ -2301,13 +4003,24 @@
     <w:tblPr>
       <w:tblStyleRowBandSize w:val="1"/>
       <w:tblStyleColBandSize w:val="1"/>
-      <w:tblCellMar>
-        <w:top w:w="0" w:type="dxa"/>
-        <w:left w:w="0" w:type="dxa"/>
-        <w:bottom w:w="0" w:type="dxa"/>
-        <w:right w:w="0" w:type="dxa"/>
-      </w:tblCellMar>
     </w:tblPr>
+  </w:style>
+  <w:style w:type="paragraph" w:styleId="NormalWeb">
+    <w:name w:val="Normal (Web)"/>
+    <w:basedOn w:val="Normal"/>
+    <w:uiPriority w:val="99"/>
+    <w:semiHidden/>
+    <w:unhideWhenUsed/>
+    <w:rsid w:val="005233D1"/>
+    <w:pPr>
+      <w:spacing w:before="100" w:beforeAutospacing="1" w:after="100" w:afterAutospacing="1" w:line="240" w:lineRule="auto"/>
+    </w:pPr>
+    <w:rPr>
+      <w:rFonts w:ascii="Times New Roman" w:eastAsia="Times New Roman" w:hAnsi="Times New Roman" w:cs="Times New Roman"/>
+      <w:color w:val="auto"/>
+      <w:sz w:val="24"/>
+      <w:szCs w:val="24"/>
+    </w:rPr>
   </w:style>
 </w:styles>
 </file>
